--- a/1 Git Tutorial.docx
+++ b/1 Git Tutorial.docx
@@ -286,1190 +286,1175 @@
           <w:szCs w:val="18"/>
         </w:rPr>
         <w:tab/>
-        <w:t xml:space="preserve">$ git </w:t>
-      </w:r>
-      <w:proofErr w:type="spellStart"/>
-      <w:r>
-        <w:rPr>
-          <w:rFonts w:ascii="Consolas" w:hAnsi="Consolas"/>
-          <w:sz w:val="18"/>
-          <w:szCs w:val="18"/>
-        </w:rPr>
-        <w:t>init</w:t>
-      </w:r>
-      <w:proofErr w:type="spellEnd"/>
-    </w:p>
-    <w:p>
-      <w:pPr>
-        <w:tabs>
-          <w:tab w:val="left" w:pos="5760"/>
-        </w:tabs>
-        <w:spacing w:line="240" w:lineRule="auto"/>
-        <w:ind w:firstLine="360"/>
-        <w:contextualSpacing/>
-        <w:rPr>
-          <w:rFonts w:ascii="Consolas" w:hAnsi="Consolas"/>
-          <w:sz w:val="18"/>
-          <w:szCs w:val="18"/>
-        </w:rPr>
-      </w:pPr>
+        <w:t>$ git init</w:t>
+      </w:r>
+    </w:p>
+    <w:p>
+      <w:pPr>
+        <w:tabs>
+          <w:tab w:val="left" w:pos="5760"/>
+        </w:tabs>
+        <w:spacing w:line="240" w:lineRule="auto"/>
+        <w:ind w:firstLine="360"/>
+        <w:contextualSpacing/>
+        <w:rPr>
+          <w:rFonts w:ascii="Consolas" w:hAnsi="Consolas"/>
+          <w:sz w:val="18"/>
+          <w:szCs w:val="18"/>
+        </w:rPr>
+      </w:pPr>
+    </w:p>
+    <w:p>
+      <w:pPr>
+        <w:tabs>
+          <w:tab w:val="left" w:pos="720"/>
+          <w:tab w:val="left" w:leader="dot" w:pos="4320"/>
+        </w:tabs>
+        <w:spacing w:line="240" w:lineRule="auto"/>
+        <w:contextualSpacing/>
+        <w:rPr>
+          <w:rFonts w:ascii="Consolas" w:hAnsi="Consolas"/>
+          <w:sz w:val="18"/>
+          <w:szCs w:val="18"/>
+        </w:rPr>
+      </w:pPr>
+    </w:p>
+    <w:p>
+      <w:pPr>
+        <w:tabs>
+          <w:tab w:val="left" w:pos="720"/>
+          <w:tab w:val="left" w:leader="dot" w:pos="4320"/>
+        </w:tabs>
+        <w:spacing w:line="240" w:lineRule="auto"/>
+        <w:contextualSpacing/>
+        <w:rPr>
+          <w:rFonts w:ascii="Consolas" w:hAnsi="Consolas"/>
+          <w:sz w:val="18"/>
+          <w:szCs w:val="18"/>
+        </w:rPr>
+      </w:pPr>
+      <w:r>
+        <w:rPr>
+          <w:rFonts w:ascii="Consolas" w:hAnsi="Consolas"/>
+          <w:sz w:val="18"/>
+          <w:szCs w:val="18"/>
+        </w:rPr>
+        <w:t xml:space="preserve">Git Tutorial – 4 </w:t>
+      </w:r>
+      <w:r>
+        <w:rPr>
+          <w:rFonts w:ascii="Consolas" w:hAnsi="Consolas"/>
+          <w:sz w:val="18"/>
+          <w:szCs w:val="18"/>
+        </w:rPr>
+        <w:t>– Commit</w:t>
+      </w:r>
+    </w:p>
+    <w:p>
+      <w:pPr>
+        <w:tabs>
+          <w:tab w:val="left" w:pos="720"/>
+          <w:tab w:val="left" w:leader="dot" w:pos="4320"/>
+        </w:tabs>
+        <w:spacing w:line="240" w:lineRule="auto"/>
+        <w:contextualSpacing/>
+        <w:rPr>
+          <w:rFonts w:ascii="Consolas" w:hAnsi="Consolas"/>
+          <w:sz w:val="18"/>
+          <w:szCs w:val="18"/>
+        </w:rPr>
+      </w:pPr>
+    </w:p>
+    <w:p>
+      <w:pPr>
+        <w:tabs>
+          <w:tab w:val="left" w:pos="720"/>
+          <w:tab w:val="left" w:leader="dot" w:pos="4320"/>
+        </w:tabs>
+        <w:spacing w:line="240" w:lineRule="auto"/>
+        <w:contextualSpacing/>
+        <w:rPr>
+          <w:rFonts w:ascii="Consolas" w:hAnsi="Consolas"/>
+          <w:sz w:val="18"/>
+          <w:szCs w:val="18"/>
+        </w:rPr>
+      </w:pPr>
+      <w:r>
+        <w:rPr>
+          <w:rFonts w:ascii="Consolas" w:hAnsi="Consolas"/>
+          <w:sz w:val="18"/>
+          <w:szCs w:val="18"/>
+        </w:rPr>
+        <w:t>Git Tutorial – 5 – Adding Files and the Commit Log</w:t>
+      </w:r>
+    </w:p>
+    <w:p>
+      <w:pPr>
+        <w:tabs>
+          <w:tab w:val="left" w:leader="dot" w:pos="4320"/>
+        </w:tabs>
+        <w:spacing w:line="240" w:lineRule="auto"/>
+        <w:ind w:firstLine="360"/>
+        <w:contextualSpacing/>
+        <w:rPr>
+          <w:rFonts w:ascii="Consolas" w:hAnsi="Consolas"/>
+          <w:sz w:val="18"/>
+          <w:szCs w:val="18"/>
+        </w:rPr>
+      </w:pPr>
+    </w:p>
+    <w:p>
+      <w:pPr>
+        <w:tabs>
+          <w:tab w:val="left" w:pos="5760"/>
+        </w:tabs>
+        <w:spacing w:line="240" w:lineRule="auto"/>
+        <w:ind w:firstLine="360"/>
+        <w:contextualSpacing/>
+        <w:rPr>
+          <w:rFonts w:ascii="Consolas" w:hAnsi="Consolas"/>
+          <w:sz w:val="18"/>
+          <w:szCs w:val="18"/>
+        </w:rPr>
+      </w:pPr>
+      <w:r>
+        <w:rPr>
+          <w:rFonts w:ascii="Consolas" w:hAnsi="Consolas"/>
+          <w:sz w:val="18"/>
+          <w:szCs w:val="18"/>
+        </w:rPr>
+        <w:t>How to view all commits</w:t>
+      </w:r>
+      <w:r>
+        <w:rPr>
+          <w:rFonts w:ascii="Consolas" w:hAnsi="Consolas"/>
+          <w:sz w:val="18"/>
+          <w:szCs w:val="18"/>
+        </w:rPr>
+        <w:tab/>
+        <w:t>$ git log</w:t>
+      </w:r>
+    </w:p>
+    <w:p>
+      <w:pPr>
+        <w:tabs>
+          <w:tab w:val="left" w:pos="5760"/>
+        </w:tabs>
+        <w:spacing w:line="240" w:lineRule="auto"/>
+        <w:ind w:firstLine="360"/>
+        <w:contextualSpacing/>
+        <w:rPr>
+          <w:rFonts w:ascii="Consolas" w:hAnsi="Consolas"/>
+          <w:sz w:val="18"/>
+          <w:szCs w:val="18"/>
+        </w:rPr>
+      </w:pPr>
+      <w:r>
+        <w:rPr>
+          <w:rFonts w:ascii="Consolas" w:hAnsi="Consolas" w:cs="Lucida Console"/>
+          <w:sz w:val="18"/>
+          <w:szCs w:val="18"/>
+        </w:rPr>
+        <w:tab/>
+      </w:r>
+      <w:r>
+        <w:rPr>
+          <w:rFonts w:ascii="Consolas" w:hAnsi="Consolas" w:cs="Lucida Console"/>
+          <w:sz w:val="18"/>
+          <w:szCs w:val="18"/>
+        </w:rPr>
+        <w:t>$ git log --author="Steven Smith"</w:t>
+      </w:r>
+    </w:p>
+    <w:p>
+      <w:pPr>
+        <w:tabs>
+          <w:tab w:val="left" w:pos="5760"/>
+        </w:tabs>
+        <w:spacing w:line="240" w:lineRule="auto"/>
+        <w:ind w:firstLine="360"/>
+        <w:contextualSpacing/>
+        <w:rPr>
+          <w:rFonts w:ascii="Consolas" w:hAnsi="Consolas"/>
+          <w:sz w:val="18"/>
+          <w:szCs w:val="18"/>
+        </w:rPr>
+      </w:pPr>
+      <w:r>
+        <w:rPr>
+          <w:rFonts w:ascii="Consolas" w:hAnsi="Consolas"/>
+          <w:sz w:val="18"/>
+          <w:szCs w:val="18"/>
+        </w:rPr>
+        <w:t>How to add notes in the vim editor</w:t>
+      </w:r>
+      <w:r>
+        <w:rPr>
+          <w:rFonts w:ascii="Consolas" w:hAnsi="Consolas"/>
+          <w:sz w:val="18"/>
+          <w:szCs w:val="18"/>
+        </w:rPr>
+        <w:tab/>
+        <w:t>Press I to enter insert mode</w:t>
+      </w:r>
+    </w:p>
+    <w:p>
+      <w:pPr>
+        <w:tabs>
+          <w:tab w:val="left" w:pos="5760"/>
+        </w:tabs>
+        <w:spacing w:line="240" w:lineRule="auto"/>
+        <w:ind w:firstLine="360"/>
+        <w:contextualSpacing/>
+        <w:rPr>
+          <w:rFonts w:ascii="Consolas" w:hAnsi="Consolas"/>
+          <w:sz w:val="18"/>
+          <w:szCs w:val="18"/>
+        </w:rPr>
+      </w:pPr>
+      <w:r>
+        <w:rPr>
+          <w:rFonts w:ascii="Consolas" w:hAnsi="Consolas"/>
+          <w:sz w:val="18"/>
+          <w:szCs w:val="18"/>
+        </w:rPr>
+        <w:tab/>
+        <w:t>Type in your commit message</w:t>
+      </w:r>
+    </w:p>
+    <w:p>
+      <w:pPr>
+        <w:tabs>
+          <w:tab w:val="left" w:pos="5760"/>
+        </w:tabs>
+        <w:spacing w:line="240" w:lineRule="auto"/>
+        <w:ind w:firstLine="360"/>
+        <w:contextualSpacing/>
+        <w:rPr>
+          <w:rFonts w:ascii="Consolas" w:hAnsi="Consolas"/>
+          <w:sz w:val="18"/>
+          <w:szCs w:val="18"/>
+        </w:rPr>
+      </w:pPr>
+      <w:r>
+        <w:rPr>
+          <w:rFonts w:ascii="Consolas" w:hAnsi="Consolas"/>
+          <w:sz w:val="18"/>
+          <w:szCs w:val="18"/>
+        </w:rPr>
+        <w:tab/>
+        <w:t>Press Esc to exit insert mode</w:t>
+      </w:r>
+    </w:p>
+    <w:p>
+      <w:pPr>
+        <w:tabs>
+          <w:tab w:val="left" w:pos="5760"/>
+        </w:tabs>
+        <w:spacing w:line="240" w:lineRule="auto"/>
+        <w:ind w:firstLine="360"/>
+        <w:contextualSpacing/>
+        <w:rPr>
+          <w:rFonts w:ascii="Consolas" w:hAnsi="Consolas"/>
+          <w:sz w:val="18"/>
+          <w:szCs w:val="18"/>
+        </w:rPr>
+      </w:pPr>
+      <w:r>
+        <w:rPr>
+          <w:rFonts w:ascii="Consolas" w:hAnsi="Consolas"/>
+          <w:sz w:val="18"/>
+          <w:szCs w:val="18"/>
+        </w:rPr>
+        <w:tab/>
+        <w:t>Type in :wq</w:t>
+      </w:r>
+    </w:p>
+    <w:p>
+      <w:pPr>
+        <w:tabs>
+          <w:tab w:val="left" w:pos="5760"/>
+        </w:tabs>
+        <w:spacing w:line="240" w:lineRule="auto"/>
+        <w:contextualSpacing/>
+        <w:rPr>
+          <w:rFonts w:ascii="Consolas" w:hAnsi="Consolas"/>
+          <w:sz w:val="18"/>
+          <w:szCs w:val="18"/>
+        </w:rPr>
+      </w:pPr>
+    </w:p>
+    <w:p>
+      <w:pPr>
+        <w:tabs>
+          <w:tab w:val="left" w:pos="5760"/>
+        </w:tabs>
+        <w:spacing w:line="240" w:lineRule="auto"/>
+        <w:contextualSpacing/>
+        <w:rPr>
+          <w:rFonts w:ascii="Consolas" w:hAnsi="Consolas"/>
+          <w:sz w:val="18"/>
+          <w:szCs w:val="18"/>
+        </w:rPr>
+      </w:pPr>
+      <w:r>
+        <w:rPr>
+          <w:rFonts w:ascii="Consolas" w:hAnsi="Consolas"/>
+          <w:sz w:val="18"/>
+          <w:szCs w:val="18"/>
+        </w:rPr>
+        <w:t>Git Tutorial – 6 – Git Workflow</w:t>
+      </w:r>
+    </w:p>
+    <w:p>
+      <w:pPr>
+        <w:tabs>
+          <w:tab w:val="left" w:pos="5760"/>
+        </w:tabs>
+        <w:spacing w:line="240" w:lineRule="auto"/>
+        <w:ind w:firstLine="360"/>
+        <w:contextualSpacing/>
+        <w:rPr>
+          <w:rFonts w:ascii="Consolas" w:hAnsi="Consolas"/>
+          <w:sz w:val="18"/>
+          <w:szCs w:val="18"/>
+        </w:rPr>
+      </w:pPr>
+    </w:p>
+    <w:p>
+      <w:pPr>
+        <w:tabs>
+          <w:tab w:val="left" w:pos="5760"/>
+        </w:tabs>
+        <w:spacing w:line="240" w:lineRule="auto"/>
+        <w:ind w:firstLine="360"/>
+        <w:contextualSpacing/>
+        <w:rPr>
+          <w:rFonts w:ascii="Consolas" w:hAnsi="Consolas"/>
+          <w:sz w:val="18"/>
+          <w:szCs w:val="18"/>
+        </w:rPr>
+      </w:pPr>
+      <w:r>
+        <w:rPr>
+          <w:rFonts w:ascii="Consolas" w:hAnsi="Consolas"/>
+          <w:sz w:val="18"/>
+          <w:szCs w:val="18"/>
+        </w:rPr>
+        <w:t>Three states of documents</w:t>
+      </w:r>
+      <w:r>
+        <w:rPr>
+          <w:rFonts w:ascii="Consolas" w:hAnsi="Consolas"/>
+          <w:sz w:val="18"/>
+          <w:szCs w:val="18"/>
+        </w:rPr>
+        <w:tab/>
+        <w:t>1. Working copy</w:t>
+      </w:r>
+    </w:p>
+    <w:p>
+      <w:pPr>
+        <w:tabs>
+          <w:tab w:val="left" w:pos="5760"/>
+        </w:tabs>
+        <w:spacing w:line="240" w:lineRule="auto"/>
+        <w:ind w:firstLine="360"/>
+        <w:contextualSpacing/>
+        <w:rPr>
+          <w:rFonts w:ascii="Consolas" w:hAnsi="Consolas"/>
+          <w:sz w:val="18"/>
+          <w:szCs w:val="18"/>
+        </w:rPr>
+      </w:pPr>
+      <w:r>
+        <w:rPr>
+          <w:rFonts w:ascii="Consolas" w:hAnsi="Consolas"/>
+          <w:sz w:val="18"/>
+          <w:szCs w:val="18"/>
+        </w:rPr>
+        <w:tab/>
+        <w:t>2. Staging area</w:t>
+      </w:r>
+    </w:p>
+    <w:p>
+      <w:pPr>
+        <w:tabs>
+          <w:tab w:val="left" w:pos="5760"/>
+        </w:tabs>
+        <w:spacing w:line="240" w:lineRule="auto"/>
+        <w:ind w:firstLine="360"/>
+        <w:contextualSpacing/>
+        <w:rPr>
+          <w:rFonts w:ascii="Consolas" w:hAnsi="Consolas"/>
+          <w:sz w:val="18"/>
+          <w:szCs w:val="18"/>
+        </w:rPr>
+      </w:pPr>
+      <w:r>
+        <w:rPr>
+          <w:rFonts w:ascii="Consolas" w:hAnsi="Consolas"/>
+          <w:sz w:val="18"/>
+          <w:szCs w:val="18"/>
+        </w:rPr>
+        <w:tab/>
+        <w:t>3. Repository</w:t>
+      </w:r>
+    </w:p>
+    <w:p>
+      <w:pPr>
+        <w:tabs>
+          <w:tab w:val="left" w:pos="5760"/>
+        </w:tabs>
+        <w:spacing w:line="240" w:lineRule="auto"/>
+        <w:contextualSpacing/>
+        <w:rPr>
+          <w:rFonts w:ascii="Consolas" w:hAnsi="Consolas"/>
+          <w:sz w:val="18"/>
+          <w:szCs w:val="18"/>
+        </w:rPr>
+      </w:pPr>
+      <w:r>
+        <w:rPr>
+          <w:rFonts w:ascii="Consolas" w:hAnsi="Consolas"/>
+          <w:sz w:val="18"/>
+          <w:szCs w:val="18"/>
+        </w:rPr>
+        <w:t>Git Tutorial – 7 – How to Edit Files</w:t>
+      </w:r>
+    </w:p>
+    <w:p>
+      <w:pPr>
+        <w:tabs>
+          <w:tab w:val="left" w:pos="5760"/>
+        </w:tabs>
+        <w:spacing w:line="240" w:lineRule="auto"/>
+        <w:ind w:firstLine="360"/>
+        <w:contextualSpacing/>
+        <w:rPr>
+          <w:rFonts w:ascii="Consolas" w:hAnsi="Consolas"/>
+          <w:sz w:val="18"/>
+          <w:szCs w:val="18"/>
+        </w:rPr>
+      </w:pPr>
+    </w:p>
+    <w:p>
+      <w:pPr>
+        <w:tabs>
+          <w:tab w:val="left" w:pos="5760"/>
+        </w:tabs>
+        <w:spacing w:line="240" w:lineRule="auto"/>
+        <w:ind w:firstLine="360"/>
+        <w:contextualSpacing/>
+        <w:rPr>
+          <w:rFonts w:ascii="Consolas" w:hAnsi="Consolas"/>
+          <w:sz w:val="18"/>
+          <w:szCs w:val="18"/>
+        </w:rPr>
+      </w:pPr>
+      <w:r>
+        <w:rPr>
+          <w:rFonts w:ascii="Consolas" w:hAnsi="Consolas"/>
+          <w:sz w:val="18"/>
+          <w:szCs w:val="18"/>
+        </w:rPr>
+        <w:t>After changing a file</w:t>
+      </w:r>
+      <w:r>
+        <w:rPr>
+          <w:rFonts w:ascii="Consolas" w:hAnsi="Consolas"/>
+          <w:sz w:val="18"/>
+          <w:szCs w:val="18"/>
+        </w:rPr>
+        <w:tab/>
+        <w:t>1. Git add .</w:t>
+      </w:r>
+    </w:p>
+    <w:p>
+      <w:pPr>
+        <w:tabs>
+          <w:tab w:val="left" w:pos="5760"/>
+        </w:tabs>
+        <w:spacing w:line="240" w:lineRule="auto"/>
+        <w:ind w:firstLine="360"/>
+        <w:contextualSpacing/>
+        <w:rPr>
+          <w:rFonts w:ascii="Consolas" w:hAnsi="Consolas"/>
+          <w:sz w:val="18"/>
+          <w:szCs w:val="18"/>
+        </w:rPr>
+      </w:pPr>
+      <w:r>
+        <w:rPr>
+          <w:rFonts w:ascii="Consolas" w:hAnsi="Consolas"/>
+          <w:sz w:val="18"/>
+          <w:szCs w:val="18"/>
+        </w:rPr>
+        <w:tab/>
+        <w:t>Or</w:t>
+      </w:r>
+    </w:p>
+    <w:p>
+      <w:pPr>
+        <w:tabs>
+          <w:tab w:val="left" w:pos="5760"/>
+        </w:tabs>
+        <w:spacing w:line="240" w:lineRule="auto"/>
+        <w:ind w:firstLine="360"/>
+        <w:contextualSpacing/>
+        <w:rPr>
+          <w:rFonts w:ascii="Consolas" w:hAnsi="Consolas"/>
+          <w:sz w:val="18"/>
+          <w:szCs w:val="18"/>
+        </w:rPr>
+      </w:pPr>
+      <w:r>
+        <w:rPr>
+          <w:rFonts w:ascii="Consolas" w:hAnsi="Consolas"/>
+          <w:sz w:val="18"/>
+          <w:szCs w:val="18"/>
+        </w:rPr>
+        <w:tab/>
+        <w:t>1. Git add File1.txt</w:t>
+      </w:r>
+    </w:p>
+    <w:p>
+      <w:pPr>
+        <w:tabs>
+          <w:tab w:val="left" w:pos="5760"/>
+        </w:tabs>
+        <w:spacing w:line="240" w:lineRule="auto"/>
+        <w:ind w:firstLine="360"/>
+        <w:contextualSpacing/>
+        <w:rPr>
+          <w:rFonts w:ascii="Consolas" w:hAnsi="Consolas"/>
+          <w:sz w:val="18"/>
+          <w:szCs w:val="18"/>
+        </w:rPr>
+      </w:pPr>
+      <w:r>
+        <w:rPr>
+          <w:rFonts w:ascii="Consolas" w:hAnsi="Consolas"/>
+          <w:sz w:val="18"/>
+          <w:szCs w:val="18"/>
+        </w:rPr>
+        <w:tab/>
+        <w:t>and</w:t>
+      </w:r>
+    </w:p>
+    <w:p>
+      <w:pPr>
+        <w:tabs>
+          <w:tab w:val="left" w:pos="5760"/>
+        </w:tabs>
+        <w:spacing w:line="240" w:lineRule="auto"/>
+        <w:ind w:firstLine="360"/>
+        <w:contextualSpacing/>
+        <w:rPr>
+          <w:rFonts w:ascii="Consolas" w:hAnsi="Consolas"/>
+          <w:sz w:val="18"/>
+          <w:szCs w:val="18"/>
+        </w:rPr>
+      </w:pPr>
+      <w:r>
+        <w:rPr>
+          <w:rFonts w:ascii="Consolas" w:hAnsi="Consolas"/>
+          <w:sz w:val="18"/>
+          <w:szCs w:val="18"/>
+        </w:rPr>
+        <w:tab/>
+        <w:t>2. Git commit -m “”</w:t>
+      </w:r>
+    </w:p>
+    <w:p>
+      <w:pPr>
+        <w:tabs>
+          <w:tab w:val="left" w:pos="5760"/>
+        </w:tabs>
+        <w:spacing w:line="240" w:lineRule="auto"/>
+        <w:contextualSpacing/>
+        <w:rPr>
+          <w:rFonts w:ascii="Consolas" w:hAnsi="Consolas"/>
+          <w:sz w:val="18"/>
+          <w:szCs w:val="18"/>
+        </w:rPr>
+      </w:pPr>
+      <w:r>
+        <w:rPr>
+          <w:rFonts w:ascii="Consolas" w:hAnsi="Consolas"/>
+          <w:sz w:val="18"/>
+          <w:szCs w:val="18"/>
+        </w:rPr>
+        <w:t>Git Tutorial – 8 – Viewing the Changes</w:t>
+      </w:r>
+      <w:r>
+        <w:rPr>
+          <w:rFonts w:ascii="Consolas" w:hAnsi="Consolas"/>
+          <w:sz w:val="18"/>
+          <w:szCs w:val="18"/>
+        </w:rPr>
+        <w:tab/>
+      </w:r>
+    </w:p>
+    <w:p>
+      <w:pPr>
+        <w:tabs>
+          <w:tab w:val="left" w:pos="5760"/>
+        </w:tabs>
+        <w:spacing w:line="240" w:lineRule="auto"/>
+        <w:ind w:firstLine="360"/>
+        <w:contextualSpacing/>
+        <w:rPr>
+          <w:rFonts w:ascii="Consolas" w:hAnsi="Consolas"/>
+          <w:sz w:val="18"/>
+          <w:szCs w:val="18"/>
+        </w:rPr>
+      </w:pPr>
+      <w:r>
+        <w:rPr>
+          <w:rFonts w:ascii="Consolas" w:hAnsi="Consolas"/>
+          <w:sz w:val="18"/>
+          <w:szCs w:val="18"/>
+        </w:rPr>
+        <w:t>How do you see what changes were made</w:t>
+      </w:r>
+      <w:r>
+        <w:rPr>
+          <w:rFonts w:ascii="Consolas" w:hAnsi="Consolas"/>
+          <w:sz w:val="18"/>
+          <w:szCs w:val="18"/>
+        </w:rPr>
+        <w:tab/>
+        <w:t>git diff</w:t>
+      </w:r>
+    </w:p>
+    <w:p>
+      <w:pPr>
+        <w:tabs>
+          <w:tab w:val="left" w:pos="5760"/>
+        </w:tabs>
+        <w:spacing w:line="240" w:lineRule="auto"/>
+        <w:ind w:firstLine="360"/>
+        <w:contextualSpacing/>
+        <w:rPr>
+          <w:rFonts w:ascii="Consolas" w:hAnsi="Consolas"/>
+          <w:sz w:val="18"/>
+          <w:szCs w:val="18"/>
+        </w:rPr>
+      </w:pPr>
+      <w:r>
+        <w:rPr>
+          <w:rFonts w:ascii="Consolas" w:hAnsi="Consolas"/>
+          <w:sz w:val="18"/>
+          <w:szCs w:val="18"/>
+        </w:rPr>
+        <w:t>Blah</w:t>
+      </w:r>
+    </w:p>
+    <w:p>
+      <w:pPr>
+        <w:tabs>
+          <w:tab w:val="left" w:pos="5760"/>
+        </w:tabs>
+        <w:spacing w:line="240" w:lineRule="auto"/>
+        <w:contextualSpacing/>
+        <w:rPr>
+          <w:rFonts w:ascii="Consolas" w:hAnsi="Consolas"/>
+          <w:sz w:val="18"/>
+          <w:szCs w:val="18"/>
+        </w:rPr>
+      </w:pPr>
+    </w:p>
+    <w:p>
+      <w:pPr>
+        <w:tabs>
+          <w:tab w:val="left" w:pos="5760"/>
+        </w:tabs>
+        <w:spacing w:line="240" w:lineRule="auto"/>
+        <w:contextualSpacing/>
+        <w:rPr>
+          <w:rFonts w:ascii="Consolas" w:hAnsi="Consolas"/>
+          <w:sz w:val="18"/>
+          <w:szCs w:val="18"/>
+        </w:rPr>
+      </w:pPr>
+      <w:r>
+        <w:rPr>
+          <w:rFonts w:ascii="Consolas" w:hAnsi="Consolas"/>
+          <w:sz w:val="18"/>
+          <w:szCs w:val="18"/>
+        </w:rPr>
+        <w:t>Git Tutorial – 9 – Comparing the Staging Area with the Repository</w:t>
+      </w:r>
+    </w:p>
+    <w:p>
+      <w:pPr>
+        <w:tabs>
+          <w:tab w:val="left" w:pos="5760"/>
+        </w:tabs>
+        <w:spacing w:line="240" w:lineRule="auto"/>
+        <w:ind w:firstLine="360"/>
+        <w:contextualSpacing/>
+        <w:rPr>
+          <w:rFonts w:ascii="Consolas" w:hAnsi="Consolas"/>
+          <w:sz w:val="18"/>
+          <w:szCs w:val="18"/>
+        </w:rPr>
+      </w:pPr>
+      <w:r>
+        <w:rPr>
+          <w:rFonts w:ascii="Consolas" w:hAnsi="Consolas"/>
+          <w:sz w:val="18"/>
+          <w:szCs w:val="18"/>
+        </w:rPr>
+        <w:t>Git diff only compares repo vs. working.  It does not compare repo vs staging</w:t>
+      </w:r>
+    </w:p>
+    <w:p>
+      <w:pPr>
+        <w:tabs>
+          <w:tab w:val="left" w:pos="5760"/>
+        </w:tabs>
+        <w:spacing w:line="240" w:lineRule="auto"/>
+        <w:ind w:firstLine="360"/>
+        <w:contextualSpacing/>
+        <w:rPr>
+          <w:rFonts w:ascii="Consolas" w:hAnsi="Consolas"/>
+          <w:sz w:val="18"/>
+          <w:szCs w:val="18"/>
+        </w:rPr>
+      </w:pPr>
+      <w:r>
+        <w:rPr>
+          <w:rFonts w:ascii="Consolas" w:hAnsi="Consolas"/>
+          <w:sz w:val="18"/>
+          <w:szCs w:val="18"/>
+        </w:rPr>
+        <w:t>Git diff –staged compares repo vs staging</w:t>
+      </w:r>
+    </w:p>
+    <w:p>
+      <w:pPr>
+        <w:tabs>
+          <w:tab w:val="left" w:pos="5760"/>
+        </w:tabs>
+        <w:spacing w:line="240" w:lineRule="auto"/>
+        <w:contextualSpacing/>
+        <w:rPr>
+          <w:rFonts w:ascii="Consolas" w:hAnsi="Consolas"/>
+          <w:sz w:val="18"/>
+          <w:szCs w:val="18"/>
+        </w:rPr>
+      </w:pPr>
+    </w:p>
+    <w:p>
+      <w:pPr>
+        <w:tabs>
+          <w:tab w:val="left" w:pos="5760"/>
+        </w:tabs>
+        <w:spacing w:line="240" w:lineRule="auto"/>
+        <w:contextualSpacing/>
+        <w:rPr>
+          <w:rFonts w:ascii="Consolas" w:hAnsi="Consolas"/>
+          <w:sz w:val="18"/>
+          <w:szCs w:val="18"/>
+        </w:rPr>
+      </w:pPr>
+      <w:r>
+        <w:rPr>
+          <w:rFonts w:ascii="Consolas" w:hAnsi="Consolas"/>
+          <w:sz w:val="18"/>
+          <w:szCs w:val="18"/>
+        </w:rPr>
+        <w:t>Git Tutorial – 10 – How to Delete Files</w:t>
+      </w:r>
+    </w:p>
+    <w:p>
+      <w:pPr>
+        <w:tabs>
+          <w:tab w:val="left" w:pos="5760"/>
+        </w:tabs>
+        <w:spacing w:line="240" w:lineRule="auto"/>
+        <w:ind w:firstLine="360"/>
+        <w:contextualSpacing/>
+        <w:rPr>
+          <w:rFonts w:ascii="Consolas" w:hAnsi="Consolas"/>
+          <w:sz w:val="18"/>
+          <w:szCs w:val="18"/>
+        </w:rPr>
+      </w:pPr>
+      <w:r>
+        <w:rPr>
+          <w:rFonts w:ascii="Consolas" w:hAnsi="Consolas"/>
+          <w:sz w:val="18"/>
+          <w:szCs w:val="18"/>
+        </w:rPr>
+        <w:t>To delete a file:</w:t>
+      </w:r>
+      <w:r>
+        <w:rPr>
+          <w:rFonts w:ascii="Consolas" w:hAnsi="Consolas"/>
+          <w:sz w:val="18"/>
+          <w:szCs w:val="18"/>
+        </w:rPr>
+        <w:tab/>
+        <w:t>1. Rm Third.txt</w:t>
+      </w:r>
+    </w:p>
+    <w:p>
+      <w:pPr>
+        <w:tabs>
+          <w:tab w:val="left" w:pos="5760"/>
+        </w:tabs>
+        <w:spacing w:line="240" w:lineRule="auto"/>
+        <w:ind w:firstLine="360"/>
+        <w:contextualSpacing/>
+        <w:rPr>
+          <w:rFonts w:ascii="Consolas" w:hAnsi="Consolas"/>
+          <w:sz w:val="18"/>
+          <w:szCs w:val="18"/>
+        </w:rPr>
+      </w:pPr>
+      <w:r>
+        <w:rPr>
+          <w:rFonts w:ascii="Consolas" w:hAnsi="Consolas"/>
+          <w:sz w:val="18"/>
+          <w:szCs w:val="18"/>
+        </w:rPr>
+        <w:t>To commit the delete:</w:t>
+      </w:r>
+      <w:r>
+        <w:rPr>
+          <w:rFonts w:ascii="Consolas" w:hAnsi="Consolas"/>
+          <w:sz w:val="18"/>
+          <w:szCs w:val="18"/>
+        </w:rPr>
+        <w:tab/>
+        <w:t>2. Git commit -m “”</w:t>
+      </w:r>
+    </w:p>
+    <w:p>
+      <w:pPr>
+        <w:tabs>
+          <w:tab w:val="left" w:pos="5760"/>
+        </w:tabs>
+        <w:spacing w:line="240" w:lineRule="auto"/>
+        <w:contextualSpacing/>
+        <w:rPr>
+          <w:rFonts w:ascii="Consolas" w:hAnsi="Consolas"/>
+          <w:sz w:val="18"/>
+          <w:szCs w:val="18"/>
+        </w:rPr>
+      </w:pPr>
+    </w:p>
+    <w:p>
+      <w:pPr>
+        <w:tabs>
+          <w:tab w:val="left" w:pos="5760"/>
+        </w:tabs>
+        <w:spacing w:line="240" w:lineRule="auto"/>
+        <w:contextualSpacing/>
+        <w:rPr>
+          <w:rFonts w:ascii="Consolas" w:hAnsi="Consolas"/>
+          <w:sz w:val="18"/>
+          <w:szCs w:val="18"/>
+        </w:rPr>
+      </w:pPr>
+      <w:r>
+        <w:rPr>
+          <w:rFonts w:ascii="Consolas" w:hAnsi="Consolas"/>
+          <w:sz w:val="18"/>
+          <w:szCs w:val="18"/>
+        </w:rPr>
+        <w:t>Git Tutorial – 11 – How to Move and Rename Files</w:t>
+      </w:r>
+      <w:r>
+        <w:rPr>
+          <w:rFonts w:ascii="Consolas" w:hAnsi="Consolas"/>
+          <w:sz w:val="18"/>
+          <w:szCs w:val="18"/>
+        </w:rPr>
+        <w:tab/>
+        <w:t>$ git mv file.txt file2.txt</w:t>
+      </w:r>
+    </w:p>
+    <w:p>
+      <w:pPr>
+        <w:tabs>
+          <w:tab w:val="left" w:pos="5760"/>
+        </w:tabs>
+        <w:spacing w:line="240" w:lineRule="auto"/>
+        <w:contextualSpacing/>
+        <w:rPr>
+          <w:rFonts w:ascii="Consolas" w:hAnsi="Consolas"/>
+          <w:sz w:val="18"/>
+          <w:szCs w:val="18"/>
+        </w:rPr>
+      </w:pPr>
+      <w:r>
+        <w:rPr>
+          <w:rFonts w:ascii="Consolas" w:hAnsi="Consolas"/>
+          <w:sz w:val="18"/>
+          <w:szCs w:val="18"/>
+        </w:rPr>
+        <w:tab/>
+        <w:t>$ git mv file.txt dir/file2.txt</w:t>
+      </w:r>
+    </w:p>
+    <w:p>
+      <w:pPr>
+        <w:tabs>
+          <w:tab w:val="left" w:pos="5760"/>
+        </w:tabs>
+        <w:spacing w:line="240" w:lineRule="auto"/>
+        <w:contextualSpacing/>
+        <w:rPr>
+          <w:rFonts w:ascii="Consolas" w:hAnsi="Consolas"/>
+          <w:sz w:val="18"/>
+          <w:szCs w:val="18"/>
+        </w:rPr>
+      </w:pPr>
+      <w:r>
+        <w:rPr>
+          <w:rFonts w:ascii="Consolas" w:hAnsi="Consolas"/>
+          <w:sz w:val="18"/>
+          <w:szCs w:val="18"/>
+        </w:rPr>
+        <w:tab/>
+        <w:t>$ git commit -m “rename file”</w:t>
+      </w:r>
+    </w:p>
+    <w:p>
+      <w:pPr>
+        <w:tabs>
+          <w:tab w:val="left" w:pos="5760"/>
+        </w:tabs>
+        <w:spacing w:line="240" w:lineRule="auto"/>
+        <w:contextualSpacing/>
+        <w:rPr>
+          <w:rFonts w:ascii="Consolas" w:hAnsi="Consolas"/>
+          <w:sz w:val="18"/>
+          <w:szCs w:val="18"/>
+        </w:rPr>
+      </w:pPr>
+    </w:p>
+    <w:p>
+      <w:pPr>
+        <w:tabs>
+          <w:tab w:val="left" w:pos="5760"/>
+        </w:tabs>
+        <w:spacing w:line="240" w:lineRule="auto"/>
+        <w:contextualSpacing/>
+        <w:rPr>
+          <w:rFonts w:ascii="Consolas" w:hAnsi="Consolas"/>
+          <w:sz w:val="18"/>
+          <w:szCs w:val="18"/>
+        </w:rPr>
+      </w:pPr>
+      <w:r>
+        <w:rPr>
+          <w:rFonts w:ascii="Consolas" w:hAnsi="Consolas"/>
+          <w:sz w:val="18"/>
+          <w:szCs w:val="18"/>
+        </w:rPr>
+        <w:t>Git Tutorial – 12 – Working with an Actual Website</w:t>
+      </w:r>
+    </w:p>
+    <w:p>
+      <w:pPr>
+        <w:tabs>
+          <w:tab w:val="left" w:pos="5760"/>
+        </w:tabs>
+        <w:spacing w:line="240" w:lineRule="auto"/>
+        <w:ind w:firstLine="360"/>
+        <w:contextualSpacing/>
+        <w:rPr>
+          <w:rFonts w:ascii="Consolas" w:hAnsi="Consolas"/>
+          <w:sz w:val="18"/>
+          <w:szCs w:val="18"/>
+        </w:rPr>
+      </w:pPr>
+      <w:r>
+        <w:rPr>
+          <w:rFonts w:ascii="Consolas" w:hAnsi="Consolas"/>
+          <w:sz w:val="18"/>
+          <w:szCs w:val="18"/>
+        </w:rPr>
+        <w:t>Link</w:t>
+      </w:r>
+      <w:r>
+        <w:rPr>
+          <w:rFonts w:ascii="Consolas" w:hAnsi="Consolas"/>
+          <w:sz w:val="18"/>
+          <w:szCs w:val="18"/>
+        </w:rPr>
+        <w:tab/>
+      </w:r>
+    </w:p>
+    <w:p>
+      <w:pPr>
+        <w:tabs>
+          <w:tab w:val="left" w:pos="5760"/>
+        </w:tabs>
+        <w:spacing w:line="240" w:lineRule="auto"/>
+        <w:contextualSpacing/>
+        <w:rPr>
+          <w:rFonts w:ascii="Consolas" w:hAnsi="Consolas"/>
+          <w:sz w:val="18"/>
+          <w:szCs w:val="18"/>
+        </w:rPr>
+      </w:pPr>
+    </w:p>
+    <w:p>
+      <w:pPr>
+        <w:tabs>
+          <w:tab w:val="left" w:pos="5760"/>
+        </w:tabs>
+        <w:spacing w:line="240" w:lineRule="auto"/>
+        <w:contextualSpacing/>
+        <w:rPr>
+          <w:rFonts w:ascii="Consolas" w:hAnsi="Consolas"/>
+          <w:sz w:val="18"/>
+          <w:szCs w:val="18"/>
+        </w:rPr>
+      </w:pPr>
+      <w:r>
+        <w:rPr>
+          <w:rFonts w:ascii="Consolas" w:hAnsi="Consolas"/>
+          <w:sz w:val="18"/>
+          <w:szCs w:val="18"/>
+        </w:rPr>
+        <w:t>Git Tutorial – 13 – How to Commit Directly to the Repository</w:t>
+      </w:r>
+    </w:p>
+    <w:p>
+      <w:pPr>
+        <w:tabs>
+          <w:tab w:val="left" w:pos="5760"/>
+        </w:tabs>
+        <w:spacing w:line="240" w:lineRule="auto"/>
+        <w:ind w:firstLine="360"/>
+        <w:contextualSpacing/>
+        <w:rPr>
+          <w:rFonts w:ascii="Consolas" w:hAnsi="Consolas"/>
+          <w:sz w:val="18"/>
+          <w:szCs w:val="18"/>
+        </w:rPr>
+      </w:pPr>
+      <w:r>
+        <w:rPr>
+          <w:rFonts w:ascii="Consolas" w:hAnsi="Consolas"/>
+          <w:sz w:val="18"/>
+          <w:szCs w:val="18"/>
+        </w:rPr>
+        <w:tab/>
+        <w:t>$ git commit -am “”</w:t>
+      </w:r>
+    </w:p>
+    <w:p>
+      <w:pPr>
+        <w:tabs>
+          <w:tab w:val="left" w:pos="5760"/>
+        </w:tabs>
+        <w:spacing w:line="240" w:lineRule="auto"/>
+        <w:contextualSpacing/>
+        <w:rPr>
+          <w:rFonts w:ascii="Consolas" w:hAnsi="Consolas"/>
+          <w:sz w:val="18"/>
+          <w:szCs w:val="18"/>
+        </w:rPr>
+      </w:pPr>
+    </w:p>
+    <w:p>
+      <w:pPr>
+        <w:tabs>
+          <w:tab w:val="left" w:pos="5760"/>
+        </w:tabs>
+        <w:spacing w:line="240" w:lineRule="auto"/>
+        <w:contextualSpacing/>
+        <w:rPr>
+          <w:rFonts w:ascii="Consolas" w:hAnsi="Consolas"/>
+          <w:sz w:val="18"/>
+          <w:szCs w:val="18"/>
+        </w:rPr>
+      </w:pPr>
+      <w:r>
+        <w:rPr>
+          <w:rFonts w:ascii="Consolas" w:hAnsi="Consolas"/>
+          <w:sz w:val="18"/>
+          <w:szCs w:val="18"/>
+        </w:rPr>
+        <w:t>Git Tutorial – 14 – Checkout this video (Git it?)</w:t>
+      </w:r>
+    </w:p>
+    <w:p>
+      <w:pPr>
+        <w:tabs>
+          <w:tab w:val="left" w:pos="5760"/>
+        </w:tabs>
+        <w:spacing w:line="240" w:lineRule="auto"/>
+        <w:ind w:firstLine="360"/>
+        <w:contextualSpacing/>
+        <w:rPr>
+          <w:rFonts w:ascii="Consolas" w:hAnsi="Consolas"/>
+          <w:sz w:val="18"/>
+          <w:szCs w:val="18"/>
+        </w:rPr>
+      </w:pPr>
+      <w:r>
+        <w:rPr>
+          <w:rFonts w:ascii="Consolas" w:hAnsi="Consolas"/>
+          <w:sz w:val="18"/>
+          <w:szCs w:val="18"/>
+        </w:rPr>
+        <w:t>Restore files from the repository</w:t>
+      </w:r>
+      <w:r>
+        <w:rPr>
+          <w:rFonts w:ascii="Consolas" w:hAnsi="Consolas"/>
+          <w:sz w:val="18"/>
+          <w:szCs w:val="18"/>
+        </w:rPr>
+        <w:tab/>
+        <w:t>$ git checkout – file.txt</w:t>
+      </w:r>
       <w:bookmarkStart w:id="0" w:name="_GoBack"/>
       <w:bookmarkEnd w:id="0"/>
     </w:p>
     <w:p>
       <w:pPr>
         <w:tabs>
-          <w:tab w:val="left" w:pos="720"/>
-          <w:tab w:val="left" w:leader="dot" w:pos="4320"/>
-        </w:tabs>
-        <w:spacing w:line="240" w:lineRule="auto"/>
-        <w:contextualSpacing/>
-        <w:rPr>
-          <w:rFonts w:ascii="Consolas" w:hAnsi="Consolas"/>
-          <w:sz w:val="18"/>
-          <w:szCs w:val="18"/>
-        </w:rPr>
-      </w:pPr>
-    </w:p>
-    <w:p>
-      <w:pPr>
-        <w:tabs>
-          <w:tab w:val="left" w:pos="720"/>
-          <w:tab w:val="left" w:leader="dot" w:pos="4320"/>
-        </w:tabs>
-        <w:spacing w:line="240" w:lineRule="auto"/>
-        <w:contextualSpacing/>
-        <w:rPr>
-          <w:rFonts w:ascii="Consolas" w:hAnsi="Consolas"/>
-          <w:sz w:val="18"/>
-          <w:szCs w:val="18"/>
-        </w:rPr>
-      </w:pPr>
-      <w:r>
-        <w:rPr>
-          <w:rFonts w:ascii="Consolas" w:hAnsi="Consolas"/>
-          <w:sz w:val="18"/>
-          <w:szCs w:val="18"/>
-        </w:rPr>
-        <w:t xml:space="preserve">Git Tutorial – 4 </w:t>
-      </w:r>
-      <w:r>
-        <w:rPr>
-          <w:rFonts w:ascii="Consolas" w:hAnsi="Consolas"/>
-          <w:sz w:val="18"/>
-          <w:szCs w:val="18"/>
-        </w:rPr>
-        <w:t>– Commit</w:t>
-      </w:r>
-    </w:p>
-    <w:p>
-      <w:pPr>
-        <w:tabs>
-          <w:tab w:val="left" w:pos="720"/>
-          <w:tab w:val="left" w:leader="dot" w:pos="4320"/>
-        </w:tabs>
-        <w:spacing w:line="240" w:lineRule="auto"/>
-        <w:contextualSpacing/>
-        <w:rPr>
-          <w:rFonts w:ascii="Consolas" w:hAnsi="Consolas"/>
-          <w:sz w:val="18"/>
-          <w:szCs w:val="18"/>
-        </w:rPr>
-      </w:pPr>
-    </w:p>
-    <w:p>
-      <w:pPr>
-        <w:tabs>
-          <w:tab w:val="left" w:pos="720"/>
-          <w:tab w:val="left" w:leader="dot" w:pos="4320"/>
-        </w:tabs>
-        <w:spacing w:line="240" w:lineRule="auto"/>
-        <w:contextualSpacing/>
-        <w:rPr>
-          <w:rFonts w:ascii="Consolas" w:hAnsi="Consolas"/>
-          <w:sz w:val="18"/>
-          <w:szCs w:val="18"/>
-        </w:rPr>
-      </w:pPr>
-      <w:r>
-        <w:rPr>
-          <w:rFonts w:ascii="Consolas" w:hAnsi="Consolas"/>
-          <w:sz w:val="18"/>
-          <w:szCs w:val="18"/>
-        </w:rPr>
-        <w:t>Git Tutorial – 5 – Adding Files and the Commit Log</w:t>
-      </w:r>
-    </w:p>
-    <w:p>
-      <w:pPr>
-        <w:tabs>
-          <w:tab w:val="left" w:leader="dot" w:pos="4320"/>
-        </w:tabs>
-        <w:spacing w:line="240" w:lineRule="auto"/>
-        <w:ind w:firstLine="360"/>
-        <w:contextualSpacing/>
-        <w:rPr>
-          <w:rFonts w:ascii="Consolas" w:hAnsi="Consolas"/>
-          <w:sz w:val="18"/>
-          <w:szCs w:val="18"/>
-        </w:rPr>
-      </w:pPr>
-    </w:p>
-    <w:p>
-      <w:pPr>
-        <w:tabs>
-          <w:tab w:val="left" w:pos="5760"/>
-        </w:tabs>
-        <w:spacing w:line="240" w:lineRule="auto"/>
-        <w:ind w:firstLine="360"/>
-        <w:contextualSpacing/>
-        <w:rPr>
-          <w:rFonts w:ascii="Consolas" w:hAnsi="Consolas"/>
-          <w:sz w:val="18"/>
-          <w:szCs w:val="18"/>
-        </w:rPr>
-      </w:pPr>
-      <w:r>
-        <w:rPr>
-          <w:rFonts w:ascii="Consolas" w:hAnsi="Consolas"/>
-          <w:sz w:val="18"/>
-          <w:szCs w:val="18"/>
-        </w:rPr>
-        <w:t>How to view all commits</w:t>
-      </w:r>
-      <w:r>
-        <w:rPr>
-          <w:rFonts w:ascii="Consolas" w:hAnsi="Consolas"/>
-          <w:sz w:val="18"/>
-          <w:szCs w:val="18"/>
-        </w:rPr>
-        <w:tab/>
-        <w:t>$ git log</w:t>
-      </w:r>
-    </w:p>
-    <w:p>
-      <w:pPr>
-        <w:tabs>
-          <w:tab w:val="left" w:pos="5760"/>
-        </w:tabs>
-        <w:spacing w:line="240" w:lineRule="auto"/>
-        <w:ind w:firstLine="360"/>
-        <w:contextualSpacing/>
-        <w:rPr>
-          <w:rFonts w:ascii="Consolas" w:hAnsi="Consolas"/>
-          <w:sz w:val="18"/>
-          <w:szCs w:val="18"/>
-        </w:rPr>
-      </w:pPr>
-      <w:r>
-        <w:rPr>
-          <w:rFonts w:ascii="Consolas" w:hAnsi="Consolas" w:cs="Lucida Console"/>
-          <w:sz w:val="18"/>
-          <w:szCs w:val="18"/>
-        </w:rPr>
-        <w:tab/>
-      </w:r>
-      <w:r>
-        <w:rPr>
-          <w:rFonts w:ascii="Consolas" w:hAnsi="Consolas" w:cs="Lucida Console"/>
-          <w:sz w:val="18"/>
-          <w:szCs w:val="18"/>
-        </w:rPr>
-        <w:t>$ git log --author="Steven Smith"</w:t>
-      </w:r>
-    </w:p>
-    <w:p>
-      <w:pPr>
-        <w:tabs>
-          <w:tab w:val="left" w:pos="5760"/>
-        </w:tabs>
-        <w:spacing w:line="240" w:lineRule="auto"/>
-        <w:ind w:firstLine="360"/>
-        <w:contextualSpacing/>
-        <w:rPr>
-          <w:rFonts w:ascii="Consolas" w:hAnsi="Consolas"/>
-          <w:sz w:val="18"/>
-          <w:szCs w:val="18"/>
-        </w:rPr>
-      </w:pPr>
-      <w:r>
-        <w:rPr>
-          <w:rFonts w:ascii="Consolas" w:hAnsi="Consolas"/>
-          <w:sz w:val="18"/>
-          <w:szCs w:val="18"/>
-        </w:rPr>
-        <w:t>How to add notes in the vim editor</w:t>
-      </w:r>
-      <w:r>
-        <w:rPr>
-          <w:rFonts w:ascii="Consolas" w:hAnsi="Consolas"/>
-          <w:sz w:val="18"/>
-          <w:szCs w:val="18"/>
-        </w:rPr>
-        <w:tab/>
-        <w:t>Press I to enter insert mode</w:t>
-      </w:r>
-    </w:p>
-    <w:p>
-      <w:pPr>
-        <w:tabs>
-          <w:tab w:val="left" w:pos="5760"/>
-        </w:tabs>
-        <w:spacing w:line="240" w:lineRule="auto"/>
-        <w:ind w:firstLine="360"/>
-        <w:contextualSpacing/>
-        <w:rPr>
-          <w:rFonts w:ascii="Consolas" w:hAnsi="Consolas"/>
-          <w:sz w:val="18"/>
-          <w:szCs w:val="18"/>
-        </w:rPr>
-      </w:pPr>
-      <w:r>
-        <w:rPr>
-          <w:rFonts w:ascii="Consolas" w:hAnsi="Consolas"/>
-          <w:sz w:val="18"/>
-          <w:szCs w:val="18"/>
-        </w:rPr>
-        <w:tab/>
-        <w:t>Type in your commit message</w:t>
-      </w:r>
-    </w:p>
-    <w:p>
-      <w:pPr>
-        <w:tabs>
-          <w:tab w:val="left" w:pos="5760"/>
-        </w:tabs>
-        <w:spacing w:line="240" w:lineRule="auto"/>
-        <w:ind w:firstLine="360"/>
-        <w:contextualSpacing/>
-        <w:rPr>
-          <w:rFonts w:ascii="Consolas" w:hAnsi="Consolas"/>
-          <w:sz w:val="18"/>
-          <w:szCs w:val="18"/>
-        </w:rPr>
-      </w:pPr>
-      <w:r>
-        <w:rPr>
-          <w:rFonts w:ascii="Consolas" w:hAnsi="Consolas"/>
-          <w:sz w:val="18"/>
-          <w:szCs w:val="18"/>
-        </w:rPr>
-        <w:tab/>
-        <w:t>Press Esc to exit insert mode</w:t>
-      </w:r>
-    </w:p>
-    <w:p>
-      <w:pPr>
-        <w:tabs>
-          <w:tab w:val="left" w:pos="5760"/>
-        </w:tabs>
-        <w:spacing w:line="240" w:lineRule="auto"/>
-        <w:ind w:firstLine="360"/>
-        <w:contextualSpacing/>
-        <w:rPr>
-          <w:rFonts w:ascii="Consolas" w:hAnsi="Consolas"/>
-          <w:sz w:val="18"/>
-          <w:szCs w:val="18"/>
-        </w:rPr>
-      </w:pPr>
-      <w:r>
-        <w:rPr>
-          <w:rFonts w:ascii="Consolas" w:hAnsi="Consolas"/>
-          <w:sz w:val="18"/>
-          <w:szCs w:val="18"/>
-        </w:rPr>
-        <w:tab/>
-        <w:t>Type in :</w:t>
-      </w:r>
-      <w:proofErr w:type="spellStart"/>
-      <w:r>
-        <w:rPr>
-          <w:rFonts w:ascii="Consolas" w:hAnsi="Consolas"/>
-          <w:sz w:val="18"/>
-          <w:szCs w:val="18"/>
-        </w:rPr>
-        <w:t>wq</w:t>
-      </w:r>
-      <w:proofErr w:type="spellEnd"/>
-    </w:p>
-    <w:p>
-      <w:pPr>
-        <w:tabs>
-          <w:tab w:val="left" w:pos="5760"/>
-        </w:tabs>
-        <w:spacing w:line="240" w:lineRule="auto"/>
-        <w:contextualSpacing/>
-        <w:rPr>
-          <w:rFonts w:ascii="Consolas" w:hAnsi="Consolas"/>
-          <w:sz w:val="18"/>
-          <w:szCs w:val="18"/>
-        </w:rPr>
-      </w:pPr>
-    </w:p>
-    <w:p>
-      <w:pPr>
-        <w:tabs>
-          <w:tab w:val="left" w:pos="5760"/>
-        </w:tabs>
-        <w:spacing w:line="240" w:lineRule="auto"/>
-        <w:contextualSpacing/>
-        <w:rPr>
-          <w:rFonts w:ascii="Consolas" w:hAnsi="Consolas"/>
-          <w:sz w:val="18"/>
-          <w:szCs w:val="18"/>
-        </w:rPr>
-      </w:pPr>
-      <w:r>
-        <w:rPr>
-          <w:rFonts w:ascii="Consolas" w:hAnsi="Consolas"/>
-          <w:sz w:val="18"/>
-          <w:szCs w:val="18"/>
-        </w:rPr>
-        <w:t>Git Tutorial – 6 – Git Workflow</w:t>
-      </w:r>
-    </w:p>
-    <w:p>
-      <w:pPr>
-        <w:tabs>
-          <w:tab w:val="left" w:pos="5760"/>
-        </w:tabs>
-        <w:spacing w:line="240" w:lineRule="auto"/>
-        <w:ind w:firstLine="360"/>
-        <w:contextualSpacing/>
-        <w:rPr>
-          <w:rFonts w:ascii="Consolas" w:hAnsi="Consolas"/>
-          <w:sz w:val="18"/>
-          <w:szCs w:val="18"/>
-        </w:rPr>
-      </w:pPr>
-    </w:p>
-    <w:p>
-      <w:pPr>
-        <w:tabs>
-          <w:tab w:val="left" w:pos="5760"/>
-        </w:tabs>
-        <w:spacing w:line="240" w:lineRule="auto"/>
-        <w:ind w:firstLine="360"/>
-        <w:contextualSpacing/>
-        <w:rPr>
-          <w:rFonts w:ascii="Consolas" w:hAnsi="Consolas"/>
-          <w:sz w:val="18"/>
-          <w:szCs w:val="18"/>
-        </w:rPr>
-      </w:pPr>
-      <w:r>
-        <w:rPr>
-          <w:rFonts w:ascii="Consolas" w:hAnsi="Consolas"/>
-          <w:sz w:val="18"/>
-          <w:szCs w:val="18"/>
-        </w:rPr>
-        <w:t>Three states of documents</w:t>
-      </w:r>
-      <w:r>
-        <w:rPr>
-          <w:rFonts w:ascii="Consolas" w:hAnsi="Consolas"/>
-          <w:sz w:val="18"/>
-          <w:szCs w:val="18"/>
-        </w:rPr>
-        <w:tab/>
-        <w:t>1. Working copy</w:t>
-      </w:r>
-    </w:p>
-    <w:p>
-      <w:pPr>
-        <w:tabs>
-          <w:tab w:val="left" w:pos="5760"/>
-        </w:tabs>
-        <w:spacing w:line="240" w:lineRule="auto"/>
-        <w:ind w:firstLine="360"/>
-        <w:contextualSpacing/>
-        <w:rPr>
-          <w:rFonts w:ascii="Consolas" w:hAnsi="Consolas"/>
-          <w:sz w:val="18"/>
-          <w:szCs w:val="18"/>
-        </w:rPr>
-      </w:pPr>
-      <w:r>
-        <w:rPr>
-          <w:rFonts w:ascii="Consolas" w:hAnsi="Consolas"/>
-          <w:sz w:val="18"/>
-          <w:szCs w:val="18"/>
-        </w:rPr>
-        <w:tab/>
-        <w:t>2. Staging area</w:t>
-      </w:r>
-    </w:p>
-    <w:p>
-      <w:pPr>
-        <w:tabs>
-          <w:tab w:val="left" w:pos="5760"/>
-        </w:tabs>
-        <w:spacing w:line="240" w:lineRule="auto"/>
-        <w:ind w:firstLine="360"/>
-        <w:contextualSpacing/>
-        <w:rPr>
-          <w:rFonts w:ascii="Consolas" w:hAnsi="Consolas"/>
-          <w:sz w:val="18"/>
-          <w:szCs w:val="18"/>
-        </w:rPr>
-      </w:pPr>
-      <w:r>
-        <w:rPr>
-          <w:rFonts w:ascii="Consolas" w:hAnsi="Consolas"/>
-          <w:sz w:val="18"/>
-          <w:szCs w:val="18"/>
-        </w:rPr>
-        <w:tab/>
-        <w:t>3. Repository</w:t>
-      </w:r>
-    </w:p>
-    <w:p>
-      <w:pPr>
-        <w:tabs>
-          <w:tab w:val="left" w:pos="5760"/>
-        </w:tabs>
-        <w:spacing w:line="240" w:lineRule="auto"/>
-        <w:contextualSpacing/>
-        <w:rPr>
-          <w:rFonts w:ascii="Consolas" w:hAnsi="Consolas"/>
-          <w:sz w:val="18"/>
-          <w:szCs w:val="18"/>
-        </w:rPr>
-      </w:pPr>
-      <w:r>
-        <w:rPr>
-          <w:rFonts w:ascii="Consolas" w:hAnsi="Consolas"/>
-          <w:sz w:val="18"/>
-          <w:szCs w:val="18"/>
-        </w:rPr>
-        <w:t>Git Tutorial – 7 – How to Edit Files</w:t>
-      </w:r>
-    </w:p>
-    <w:p>
-      <w:pPr>
-        <w:tabs>
-          <w:tab w:val="left" w:pos="5760"/>
-        </w:tabs>
-        <w:spacing w:line="240" w:lineRule="auto"/>
-        <w:ind w:firstLine="360"/>
-        <w:contextualSpacing/>
-        <w:rPr>
-          <w:rFonts w:ascii="Consolas" w:hAnsi="Consolas"/>
-          <w:sz w:val="18"/>
-          <w:szCs w:val="18"/>
-        </w:rPr>
-      </w:pPr>
-    </w:p>
-    <w:p>
-      <w:pPr>
-        <w:tabs>
-          <w:tab w:val="left" w:pos="5760"/>
-        </w:tabs>
-        <w:spacing w:line="240" w:lineRule="auto"/>
-        <w:ind w:firstLine="360"/>
-        <w:contextualSpacing/>
-        <w:rPr>
-          <w:rFonts w:ascii="Consolas" w:hAnsi="Consolas"/>
-          <w:sz w:val="18"/>
-          <w:szCs w:val="18"/>
-        </w:rPr>
-      </w:pPr>
-      <w:r>
-        <w:rPr>
-          <w:rFonts w:ascii="Consolas" w:hAnsi="Consolas"/>
-          <w:sz w:val="18"/>
-          <w:szCs w:val="18"/>
-        </w:rPr>
-        <w:t>After changing a file</w:t>
-      </w:r>
-      <w:r>
-        <w:rPr>
-          <w:rFonts w:ascii="Consolas" w:hAnsi="Consolas"/>
-          <w:sz w:val="18"/>
-          <w:szCs w:val="18"/>
-        </w:rPr>
-        <w:tab/>
-        <w:t>1. Git add .</w:t>
-      </w:r>
-    </w:p>
-    <w:p>
-      <w:pPr>
-        <w:tabs>
-          <w:tab w:val="left" w:pos="5760"/>
-        </w:tabs>
-        <w:spacing w:line="240" w:lineRule="auto"/>
-        <w:ind w:firstLine="360"/>
-        <w:contextualSpacing/>
-        <w:rPr>
-          <w:rFonts w:ascii="Consolas" w:hAnsi="Consolas"/>
-          <w:sz w:val="18"/>
-          <w:szCs w:val="18"/>
-        </w:rPr>
-      </w:pPr>
-      <w:r>
-        <w:rPr>
-          <w:rFonts w:ascii="Consolas" w:hAnsi="Consolas"/>
-          <w:sz w:val="18"/>
-          <w:szCs w:val="18"/>
-        </w:rPr>
-        <w:tab/>
-        <w:t>Or</w:t>
-      </w:r>
-    </w:p>
-    <w:p>
-      <w:pPr>
-        <w:tabs>
-          <w:tab w:val="left" w:pos="5760"/>
-        </w:tabs>
-        <w:spacing w:line="240" w:lineRule="auto"/>
-        <w:ind w:firstLine="360"/>
-        <w:contextualSpacing/>
-        <w:rPr>
-          <w:rFonts w:ascii="Consolas" w:hAnsi="Consolas"/>
-          <w:sz w:val="18"/>
-          <w:szCs w:val="18"/>
-        </w:rPr>
-      </w:pPr>
-      <w:r>
-        <w:rPr>
-          <w:rFonts w:ascii="Consolas" w:hAnsi="Consolas"/>
-          <w:sz w:val="18"/>
-          <w:szCs w:val="18"/>
-        </w:rPr>
-        <w:tab/>
-        <w:t>1. Git add File1.txt</w:t>
-      </w:r>
-    </w:p>
-    <w:p>
-      <w:pPr>
-        <w:tabs>
-          <w:tab w:val="left" w:pos="5760"/>
-        </w:tabs>
-        <w:spacing w:line="240" w:lineRule="auto"/>
-        <w:ind w:firstLine="360"/>
-        <w:contextualSpacing/>
-        <w:rPr>
-          <w:rFonts w:ascii="Consolas" w:hAnsi="Consolas"/>
-          <w:sz w:val="18"/>
-          <w:szCs w:val="18"/>
-        </w:rPr>
-      </w:pPr>
-      <w:r>
-        <w:rPr>
-          <w:rFonts w:ascii="Consolas" w:hAnsi="Consolas"/>
-          <w:sz w:val="18"/>
-          <w:szCs w:val="18"/>
-        </w:rPr>
-        <w:tab/>
-        <w:t>and</w:t>
-      </w:r>
-    </w:p>
-    <w:p>
-      <w:pPr>
-        <w:tabs>
-          <w:tab w:val="left" w:pos="5760"/>
-        </w:tabs>
-        <w:spacing w:line="240" w:lineRule="auto"/>
-        <w:ind w:firstLine="360"/>
-        <w:contextualSpacing/>
-        <w:rPr>
-          <w:rFonts w:ascii="Consolas" w:hAnsi="Consolas"/>
-          <w:sz w:val="18"/>
-          <w:szCs w:val="18"/>
-        </w:rPr>
-      </w:pPr>
-      <w:r>
-        <w:rPr>
-          <w:rFonts w:ascii="Consolas" w:hAnsi="Consolas"/>
-          <w:sz w:val="18"/>
-          <w:szCs w:val="18"/>
-        </w:rPr>
-        <w:tab/>
-        <w:t>2. Git commit -m “”</w:t>
-      </w:r>
-    </w:p>
-    <w:p>
-      <w:pPr>
-        <w:tabs>
-          <w:tab w:val="left" w:pos="5760"/>
-        </w:tabs>
-        <w:spacing w:line="240" w:lineRule="auto"/>
-        <w:contextualSpacing/>
-        <w:rPr>
-          <w:rFonts w:ascii="Consolas" w:hAnsi="Consolas"/>
-          <w:sz w:val="18"/>
-          <w:szCs w:val="18"/>
-        </w:rPr>
-      </w:pPr>
-      <w:r>
-        <w:rPr>
-          <w:rFonts w:ascii="Consolas" w:hAnsi="Consolas"/>
-          <w:sz w:val="18"/>
-          <w:szCs w:val="18"/>
-        </w:rPr>
-        <w:t>Git Tutorial – 8 – Viewing the Changes</w:t>
-      </w:r>
-      <w:r>
-        <w:rPr>
-          <w:rFonts w:ascii="Consolas" w:hAnsi="Consolas"/>
-          <w:sz w:val="18"/>
-          <w:szCs w:val="18"/>
-        </w:rPr>
-        <w:tab/>
-      </w:r>
-    </w:p>
-    <w:p>
-      <w:pPr>
-        <w:tabs>
-          <w:tab w:val="left" w:pos="5760"/>
-        </w:tabs>
-        <w:spacing w:line="240" w:lineRule="auto"/>
-        <w:ind w:firstLine="360"/>
-        <w:contextualSpacing/>
-        <w:rPr>
-          <w:rFonts w:ascii="Consolas" w:hAnsi="Consolas"/>
-          <w:sz w:val="18"/>
-          <w:szCs w:val="18"/>
-        </w:rPr>
-      </w:pPr>
-      <w:r>
-        <w:rPr>
-          <w:rFonts w:ascii="Consolas" w:hAnsi="Consolas"/>
-          <w:sz w:val="18"/>
-          <w:szCs w:val="18"/>
-        </w:rPr>
-        <w:t>How do you see what changes were made</w:t>
-      </w:r>
-      <w:r>
-        <w:rPr>
-          <w:rFonts w:ascii="Consolas" w:hAnsi="Consolas"/>
-          <w:sz w:val="18"/>
-          <w:szCs w:val="18"/>
-        </w:rPr>
-        <w:tab/>
-        <w:t>git diff</w:t>
-      </w:r>
-    </w:p>
-    <w:p>
-      <w:pPr>
-        <w:tabs>
-          <w:tab w:val="left" w:pos="5760"/>
-        </w:tabs>
-        <w:spacing w:line="240" w:lineRule="auto"/>
-        <w:ind w:firstLine="360"/>
-        <w:contextualSpacing/>
-        <w:rPr>
-          <w:rFonts w:ascii="Consolas" w:hAnsi="Consolas"/>
-          <w:sz w:val="18"/>
-          <w:szCs w:val="18"/>
-        </w:rPr>
-      </w:pPr>
-      <w:r>
-        <w:rPr>
-          <w:rFonts w:ascii="Consolas" w:hAnsi="Consolas"/>
-          <w:sz w:val="18"/>
-          <w:szCs w:val="18"/>
-        </w:rPr>
-        <w:t>Blah</w:t>
-      </w:r>
-    </w:p>
-    <w:p>
-      <w:pPr>
-        <w:tabs>
-          <w:tab w:val="left" w:pos="5760"/>
-        </w:tabs>
-        <w:spacing w:line="240" w:lineRule="auto"/>
-        <w:contextualSpacing/>
-        <w:rPr>
-          <w:rFonts w:ascii="Consolas" w:hAnsi="Consolas"/>
-          <w:sz w:val="18"/>
-          <w:szCs w:val="18"/>
-        </w:rPr>
-      </w:pPr>
-    </w:p>
-    <w:p>
-      <w:pPr>
-        <w:tabs>
-          <w:tab w:val="left" w:pos="5760"/>
-        </w:tabs>
-        <w:spacing w:line="240" w:lineRule="auto"/>
-        <w:contextualSpacing/>
-        <w:rPr>
-          <w:rFonts w:ascii="Consolas" w:hAnsi="Consolas"/>
-          <w:sz w:val="18"/>
-          <w:szCs w:val="18"/>
-        </w:rPr>
-      </w:pPr>
-      <w:r>
-        <w:rPr>
-          <w:rFonts w:ascii="Consolas" w:hAnsi="Consolas"/>
-          <w:sz w:val="18"/>
-          <w:szCs w:val="18"/>
-        </w:rPr>
-        <w:t>Git Tutorial – 9 – Comparing the Staging Area with the Repository</w:t>
-      </w:r>
-    </w:p>
-    <w:p>
-      <w:pPr>
-        <w:tabs>
-          <w:tab w:val="left" w:pos="5760"/>
-        </w:tabs>
-        <w:spacing w:line="240" w:lineRule="auto"/>
-        <w:ind w:firstLine="360"/>
-        <w:contextualSpacing/>
-        <w:rPr>
-          <w:rFonts w:ascii="Consolas" w:hAnsi="Consolas"/>
-          <w:sz w:val="18"/>
-          <w:szCs w:val="18"/>
-        </w:rPr>
-      </w:pPr>
-      <w:r>
-        <w:rPr>
-          <w:rFonts w:ascii="Consolas" w:hAnsi="Consolas"/>
-          <w:sz w:val="18"/>
-          <w:szCs w:val="18"/>
-        </w:rPr>
-        <w:t>Git diff only compares repo vs. working.  It does not compare repo vs staging</w:t>
-      </w:r>
-    </w:p>
-    <w:p>
-      <w:pPr>
-        <w:tabs>
-          <w:tab w:val="left" w:pos="5760"/>
-        </w:tabs>
-        <w:spacing w:line="240" w:lineRule="auto"/>
-        <w:ind w:firstLine="360"/>
-        <w:contextualSpacing/>
-        <w:rPr>
-          <w:rFonts w:ascii="Consolas" w:hAnsi="Consolas"/>
-          <w:sz w:val="18"/>
-          <w:szCs w:val="18"/>
-        </w:rPr>
-      </w:pPr>
-      <w:r>
-        <w:rPr>
-          <w:rFonts w:ascii="Consolas" w:hAnsi="Consolas"/>
-          <w:sz w:val="18"/>
-          <w:szCs w:val="18"/>
-        </w:rPr>
-        <w:t>Git diff –staged compares repo vs staging</w:t>
-      </w:r>
-    </w:p>
-    <w:p>
-      <w:pPr>
-        <w:tabs>
-          <w:tab w:val="left" w:pos="5760"/>
-        </w:tabs>
-        <w:spacing w:line="240" w:lineRule="auto"/>
-        <w:contextualSpacing/>
-        <w:rPr>
-          <w:rFonts w:ascii="Consolas" w:hAnsi="Consolas"/>
-          <w:sz w:val="18"/>
-          <w:szCs w:val="18"/>
-        </w:rPr>
-      </w:pPr>
-    </w:p>
-    <w:p>
-      <w:pPr>
-        <w:tabs>
-          <w:tab w:val="left" w:pos="5760"/>
-        </w:tabs>
-        <w:spacing w:line="240" w:lineRule="auto"/>
-        <w:contextualSpacing/>
-        <w:rPr>
-          <w:rFonts w:ascii="Consolas" w:hAnsi="Consolas"/>
-          <w:sz w:val="18"/>
-          <w:szCs w:val="18"/>
-        </w:rPr>
-      </w:pPr>
-      <w:r>
-        <w:rPr>
-          <w:rFonts w:ascii="Consolas" w:hAnsi="Consolas"/>
-          <w:sz w:val="18"/>
-          <w:szCs w:val="18"/>
-        </w:rPr>
-        <w:t>Git Tutorial – 10 – How to Delete Files</w:t>
-      </w:r>
-    </w:p>
-    <w:p>
-      <w:pPr>
-        <w:tabs>
-          <w:tab w:val="left" w:pos="5760"/>
-        </w:tabs>
-        <w:spacing w:line="240" w:lineRule="auto"/>
-        <w:ind w:firstLine="360"/>
-        <w:contextualSpacing/>
-        <w:rPr>
-          <w:rFonts w:ascii="Consolas" w:hAnsi="Consolas"/>
-          <w:sz w:val="18"/>
-          <w:szCs w:val="18"/>
-        </w:rPr>
-      </w:pPr>
-      <w:r>
-        <w:rPr>
-          <w:rFonts w:ascii="Consolas" w:hAnsi="Consolas"/>
-          <w:sz w:val="18"/>
-          <w:szCs w:val="18"/>
-        </w:rPr>
-        <w:t>To delete a file:</w:t>
-      </w:r>
-      <w:r>
-        <w:rPr>
-          <w:rFonts w:ascii="Consolas" w:hAnsi="Consolas"/>
-          <w:sz w:val="18"/>
-          <w:szCs w:val="18"/>
-        </w:rPr>
-        <w:tab/>
-        <w:t>1. Rm Third.txt</w:t>
-      </w:r>
-    </w:p>
-    <w:p>
-      <w:pPr>
-        <w:tabs>
-          <w:tab w:val="left" w:pos="5760"/>
-        </w:tabs>
-        <w:spacing w:line="240" w:lineRule="auto"/>
-        <w:ind w:firstLine="360"/>
-        <w:contextualSpacing/>
-        <w:rPr>
-          <w:rFonts w:ascii="Consolas" w:hAnsi="Consolas"/>
-          <w:sz w:val="18"/>
-          <w:szCs w:val="18"/>
-        </w:rPr>
-      </w:pPr>
-      <w:r>
-        <w:rPr>
-          <w:rFonts w:ascii="Consolas" w:hAnsi="Consolas"/>
-          <w:sz w:val="18"/>
-          <w:szCs w:val="18"/>
-        </w:rPr>
-        <w:t>To commit the delete:</w:t>
-      </w:r>
-      <w:r>
-        <w:rPr>
-          <w:rFonts w:ascii="Consolas" w:hAnsi="Consolas"/>
-          <w:sz w:val="18"/>
-          <w:szCs w:val="18"/>
-        </w:rPr>
-        <w:tab/>
-        <w:t>2. Git commit -m “”</w:t>
-      </w:r>
-    </w:p>
-    <w:p>
-      <w:pPr>
-        <w:tabs>
-          <w:tab w:val="left" w:pos="5760"/>
-        </w:tabs>
-        <w:spacing w:line="240" w:lineRule="auto"/>
-        <w:contextualSpacing/>
-        <w:rPr>
-          <w:rFonts w:ascii="Consolas" w:hAnsi="Consolas"/>
-          <w:sz w:val="18"/>
-          <w:szCs w:val="18"/>
-        </w:rPr>
-      </w:pPr>
-    </w:p>
-    <w:p>
-      <w:pPr>
-        <w:tabs>
-          <w:tab w:val="left" w:pos="5760"/>
-        </w:tabs>
-        <w:spacing w:line="240" w:lineRule="auto"/>
-        <w:contextualSpacing/>
-        <w:rPr>
-          <w:rFonts w:ascii="Consolas" w:hAnsi="Consolas"/>
-          <w:sz w:val="18"/>
-          <w:szCs w:val="18"/>
-        </w:rPr>
-      </w:pPr>
-      <w:r>
-        <w:rPr>
-          <w:rFonts w:ascii="Consolas" w:hAnsi="Consolas"/>
-          <w:sz w:val="18"/>
-          <w:szCs w:val="18"/>
-        </w:rPr>
-        <w:t>Git Tutorial – 11 – How to Move and Rename Files</w:t>
-      </w:r>
-      <w:r>
-        <w:rPr>
-          <w:rFonts w:ascii="Consolas" w:hAnsi="Consolas"/>
-          <w:sz w:val="18"/>
-          <w:szCs w:val="18"/>
-        </w:rPr>
-        <w:tab/>
-        <w:t>$ git mv file.txt file2.txt</w:t>
-      </w:r>
-    </w:p>
-    <w:p>
-      <w:pPr>
-        <w:tabs>
-          <w:tab w:val="left" w:pos="5760"/>
-        </w:tabs>
-        <w:spacing w:line="240" w:lineRule="auto"/>
-        <w:contextualSpacing/>
-        <w:rPr>
-          <w:rFonts w:ascii="Consolas" w:hAnsi="Consolas"/>
-          <w:sz w:val="18"/>
-          <w:szCs w:val="18"/>
-        </w:rPr>
-      </w:pPr>
-      <w:r>
-        <w:rPr>
-          <w:rFonts w:ascii="Consolas" w:hAnsi="Consolas"/>
-          <w:sz w:val="18"/>
-          <w:szCs w:val="18"/>
-        </w:rPr>
-        <w:tab/>
-        <w:t xml:space="preserve">$ git mv file.txt </w:t>
-      </w:r>
-      <w:proofErr w:type="spellStart"/>
-      <w:r>
-        <w:rPr>
-          <w:rFonts w:ascii="Consolas" w:hAnsi="Consolas"/>
-          <w:sz w:val="18"/>
-          <w:szCs w:val="18"/>
-        </w:rPr>
-        <w:t>dir</w:t>
-      </w:r>
-      <w:proofErr w:type="spellEnd"/>
-      <w:r>
-        <w:rPr>
-          <w:rFonts w:ascii="Consolas" w:hAnsi="Consolas"/>
-          <w:sz w:val="18"/>
-          <w:szCs w:val="18"/>
-        </w:rPr>
-        <w:t>/file2.txt</w:t>
-      </w:r>
-    </w:p>
-    <w:p>
-      <w:pPr>
-        <w:tabs>
-          <w:tab w:val="left" w:pos="5760"/>
-        </w:tabs>
-        <w:spacing w:line="240" w:lineRule="auto"/>
-        <w:contextualSpacing/>
-        <w:rPr>
-          <w:rFonts w:ascii="Consolas" w:hAnsi="Consolas"/>
-          <w:sz w:val="18"/>
-          <w:szCs w:val="18"/>
-        </w:rPr>
-      </w:pPr>
-      <w:r>
-        <w:rPr>
-          <w:rFonts w:ascii="Consolas" w:hAnsi="Consolas"/>
-          <w:sz w:val="18"/>
-          <w:szCs w:val="18"/>
-        </w:rPr>
-        <w:tab/>
-        <w:t>$ git commit -m “rename file”</w:t>
-      </w:r>
-    </w:p>
-    <w:p>
-      <w:pPr>
-        <w:tabs>
-          <w:tab w:val="left" w:pos="5760"/>
-        </w:tabs>
-        <w:spacing w:line="240" w:lineRule="auto"/>
-        <w:contextualSpacing/>
-        <w:rPr>
-          <w:rFonts w:ascii="Consolas" w:hAnsi="Consolas"/>
-          <w:sz w:val="18"/>
-          <w:szCs w:val="18"/>
-        </w:rPr>
-      </w:pPr>
-    </w:p>
-    <w:p>
-      <w:pPr>
-        <w:tabs>
-          <w:tab w:val="left" w:pos="5760"/>
-        </w:tabs>
-        <w:spacing w:line="240" w:lineRule="auto"/>
-        <w:contextualSpacing/>
-        <w:rPr>
-          <w:rFonts w:ascii="Consolas" w:hAnsi="Consolas"/>
-          <w:sz w:val="18"/>
-          <w:szCs w:val="18"/>
-        </w:rPr>
-      </w:pPr>
-      <w:r>
-        <w:rPr>
-          <w:rFonts w:ascii="Consolas" w:hAnsi="Consolas"/>
-          <w:sz w:val="18"/>
-          <w:szCs w:val="18"/>
-        </w:rPr>
-        <w:t>Git Tutorial – 12 – Working with an Actual Website</w:t>
-      </w:r>
-    </w:p>
-    <w:p>
-      <w:pPr>
-        <w:tabs>
-          <w:tab w:val="left" w:pos="5760"/>
-        </w:tabs>
-        <w:spacing w:line="240" w:lineRule="auto"/>
-        <w:ind w:firstLine="360"/>
-        <w:contextualSpacing/>
-        <w:rPr>
-          <w:rFonts w:ascii="Consolas" w:hAnsi="Consolas"/>
-          <w:sz w:val="18"/>
-          <w:szCs w:val="18"/>
-        </w:rPr>
-      </w:pPr>
-      <w:r>
-        <w:rPr>
-          <w:rFonts w:ascii="Consolas" w:hAnsi="Consolas"/>
-          <w:sz w:val="18"/>
-          <w:szCs w:val="18"/>
-        </w:rPr>
-        <w:t>Link</w:t>
-      </w:r>
-      <w:r>
-        <w:rPr>
-          <w:rFonts w:ascii="Consolas" w:hAnsi="Consolas"/>
-          <w:sz w:val="18"/>
-          <w:szCs w:val="18"/>
-        </w:rPr>
-        <w:tab/>
-      </w:r>
-    </w:p>
-    <w:p>
-      <w:pPr>
-        <w:tabs>
-          <w:tab w:val="left" w:pos="5760"/>
-        </w:tabs>
-        <w:spacing w:line="240" w:lineRule="auto"/>
-        <w:contextualSpacing/>
-        <w:rPr>
-          <w:rFonts w:ascii="Consolas" w:hAnsi="Consolas"/>
-          <w:sz w:val="18"/>
-          <w:szCs w:val="18"/>
-        </w:rPr>
-      </w:pPr>
-    </w:p>
-    <w:p>
-      <w:pPr>
-        <w:tabs>
-          <w:tab w:val="left" w:pos="5760"/>
-        </w:tabs>
-        <w:spacing w:line="240" w:lineRule="auto"/>
-        <w:contextualSpacing/>
-        <w:rPr>
-          <w:rFonts w:ascii="Consolas" w:hAnsi="Consolas"/>
-          <w:sz w:val="18"/>
-          <w:szCs w:val="18"/>
-        </w:rPr>
-      </w:pPr>
-      <w:r>
-        <w:rPr>
-          <w:rFonts w:ascii="Consolas" w:hAnsi="Consolas"/>
-          <w:sz w:val="18"/>
-          <w:szCs w:val="18"/>
-        </w:rPr>
-        <w:t>Git Tutorial – 13 – How to Commit Directly to the Repository</w:t>
-      </w:r>
-    </w:p>
-    <w:p>
-      <w:pPr>
-        <w:tabs>
-          <w:tab w:val="left" w:pos="5760"/>
-        </w:tabs>
-        <w:spacing w:line="240" w:lineRule="auto"/>
-        <w:ind w:firstLine="360"/>
-        <w:contextualSpacing/>
-        <w:rPr>
-          <w:rFonts w:ascii="Consolas" w:hAnsi="Consolas"/>
-          <w:sz w:val="18"/>
-          <w:szCs w:val="18"/>
-        </w:rPr>
-      </w:pPr>
-    </w:p>
-    <w:p>
-      <w:pPr>
-        <w:tabs>
-          <w:tab w:val="left" w:pos="5760"/>
-        </w:tabs>
-        <w:spacing w:line="240" w:lineRule="auto"/>
-        <w:contextualSpacing/>
-        <w:rPr>
-          <w:rFonts w:ascii="Consolas" w:hAnsi="Consolas"/>
-          <w:sz w:val="18"/>
-          <w:szCs w:val="18"/>
-        </w:rPr>
-      </w:pPr>
-    </w:p>
-    <w:p>
-      <w:pPr>
-        <w:tabs>
-          <w:tab w:val="left" w:pos="5760"/>
-        </w:tabs>
-        <w:spacing w:line="240" w:lineRule="auto"/>
-        <w:contextualSpacing/>
-        <w:rPr>
-          <w:rFonts w:ascii="Consolas" w:hAnsi="Consolas"/>
-          <w:sz w:val="18"/>
-          <w:szCs w:val="18"/>
-        </w:rPr>
-      </w:pPr>
-      <w:r>
-        <w:rPr>
-          <w:rFonts w:ascii="Consolas" w:hAnsi="Consolas"/>
-          <w:sz w:val="18"/>
-          <w:szCs w:val="18"/>
-        </w:rPr>
-        <w:t>Git Tutorial – 14 – Checkout this video (Git it?)</w:t>
-      </w:r>
-    </w:p>
-    <w:p>
-      <w:pPr>
-        <w:tabs>
-          <w:tab w:val="left" w:pos="5760"/>
-        </w:tabs>
-        <w:spacing w:line="240" w:lineRule="auto"/>
-        <w:contextualSpacing/>
-        <w:rPr>
-          <w:rFonts w:ascii="Consolas" w:hAnsi="Consolas"/>
-          <w:sz w:val="18"/>
-          <w:szCs w:val="18"/>
-        </w:rPr>
-      </w:pPr>
-    </w:p>
-    <w:p>
-      <w:pPr>
-        <w:tabs>
-          <w:tab w:val="left" w:pos="5760"/>
-        </w:tabs>
-        <w:spacing w:line="240" w:lineRule="auto"/>
-        <w:contextualSpacing/>
-        <w:rPr>
-          <w:rFonts w:ascii="Consolas" w:hAnsi="Consolas"/>
-          <w:sz w:val="18"/>
-          <w:szCs w:val="18"/>
-        </w:rPr>
-      </w:pPr>
-      <w:r>
-        <w:rPr>
-          <w:rFonts w:ascii="Consolas" w:hAnsi="Consolas"/>
-          <w:sz w:val="18"/>
-          <w:szCs w:val="18"/>
-        </w:rPr>
-        <w:t xml:space="preserve">Git Tutorial – 15 – </w:t>
-      </w:r>
-      <w:proofErr w:type="spellStart"/>
-      <w:r>
-        <w:rPr>
-          <w:rFonts w:ascii="Consolas" w:hAnsi="Consolas"/>
-          <w:sz w:val="18"/>
-          <w:szCs w:val="18"/>
-        </w:rPr>
-        <w:t>Unstage</w:t>
-      </w:r>
-      <w:proofErr w:type="spellEnd"/>
-      <w:r>
-        <w:rPr>
-          <w:rFonts w:ascii="Consolas" w:hAnsi="Consolas"/>
-          <w:sz w:val="18"/>
-          <w:szCs w:val="18"/>
-        </w:rPr>
-        <w:t xml:space="preserve"> Files</w:t>
+          <w:tab w:val="left" w:pos="5760"/>
+        </w:tabs>
+        <w:spacing w:line="240" w:lineRule="auto"/>
+        <w:contextualSpacing/>
+        <w:rPr>
+          <w:rFonts w:ascii="Consolas" w:hAnsi="Consolas"/>
+          <w:sz w:val="18"/>
+          <w:szCs w:val="18"/>
+        </w:rPr>
+      </w:pPr>
+    </w:p>
+    <w:p>
+      <w:pPr>
+        <w:tabs>
+          <w:tab w:val="left" w:pos="5760"/>
+        </w:tabs>
+        <w:spacing w:line="240" w:lineRule="auto"/>
+        <w:contextualSpacing/>
+        <w:rPr>
+          <w:rFonts w:ascii="Consolas" w:hAnsi="Consolas"/>
+          <w:sz w:val="18"/>
+          <w:szCs w:val="18"/>
+        </w:rPr>
+      </w:pPr>
+      <w:r>
+        <w:rPr>
+          <w:rFonts w:ascii="Consolas" w:hAnsi="Consolas"/>
+          <w:sz w:val="18"/>
+          <w:szCs w:val="18"/>
+        </w:rPr>
+        <w:t>Git Tutorial – 15 – Unstage Files</w:t>
       </w:r>
     </w:p>
     <w:p>
@@ -1593,7 +1578,6 @@
           <w:sz w:val="18"/>
           <w:szCs w:val="18"/>
         </w:rPr>
-        <w:lastRenderedPageBreak/>
         <w:t>Git Tutorial – 18 – Pushing to GitHub Repository</w:t>
       </w:r>
     </w:p>
@@ -1630,25 +1614,7 @@
           <w:sz w:val="18"/>
           <w:szCs w:val="18"/>
         </w:rPr>
-        <w:t xml:space="preserve">Git Tutorial – 19 – </w:t>
-      </w:r>
-      <w:proofErr w:type="spellStart"/>
-      <w:r>
-        <w:rPr>
-          <w:rFonts w:ascii="Consolas" w:hAnsi="Consolas"/>
-          <w:sz w:val="18"/>
-          <w:szCs w:val="18"/>
-        </w:rPr>
-        <w:t>gitignore</w:t>
-      </w:r>
-      <w:proofErr w:type="spellEnd"/>
-      <w:r>
-        <w:rPr>
-          <w:rFonts w:ascii="Consolas" w:hAnsi="Consolas"/>
-          <w:sz w:val="18"/>
-          <w:szCs w:val="18"/>
-        </w:rPr>
-        <w:t xml:space="preserve"> and GitHub Desktop</w:t>
+        <w:t>Git Tutorial – 19 – gitignore and GitHub Desktop</w:t>
       </w:r>
     </w:p>
     <w:p>
@@ -1828,25 +1794,7 @@
           <w:sz w:val="18"/>
           <w:szCs w:val="18"/>
         </w:rPr>
-        <w:t xml:space="preserve">Git Tutorial – 24 – </w:t>
-      </w:r>
-      <w:proofErr w:type="spellStart"/>
-      <w:r>
-        <w:rPr>
-          <w:rFonts w:ascii="Consolas" w:hAnsi="Consolas"/>
-          <w:sz w:val="18"/>
-          <w:szCs w:val="18"/>
-        </w:rPr>
-        <w:t>HitHub</w:t>
-      </w:r>
-      <w:proofErr w:type="spellEnd"/>
-      <w:r>
-        <w:rPr>
-          <w:rFonts w:ascii="Consolas" w:hAnsi="Consolas"/>
-          <w:sz w:val="18"/>
-          <w:szCs w:val="18"/>
-        </w:rPr>
-        <w:t xml:space="preserve"> Wiki</w:t>
+        <w:t>Git Tutorial – 24 – HitHub Wiki</w:t>
       </w:r>
     </w:p>
     <w:p>

--- a/1 Git Tutorial.docx
+++ b/1 Git Tutorial.docx
@@ -286,8 +286,18 @@
           <w:szCs w:val="18"/>
         </w:rPr>
         <w:tab/>
-        <w:t>$ git init</w:t>
-      </w:r>
+        <w:t xml:space="preserve">$ git </w:t>
+      </w:r>
+      <w:proofErr w:type="spellStart"/>
+      <w:r>
+        <w:rPr>
+          <w:rFonts w:ascii="Consolas" w:hAnsi="Consolas"/>
+          <w:sz w:val="18"/>
+          <w:szCs w:val="18"/>
+        </w:rPr>
+        <w:t>init</w:t>
+      </w:r>
+      <w:proofErr w:type="spellEnd"/>
     </w:p>
     <w:p>
       <w:pPr>
@@ -495,7 +505,25 @@
           <w:szCs w:val="18"/>
         </w:rPr>
         <w:tab/>
-        <w:t>Press I to enter insert mode</w:t>
+        <w:t xml:space="preserve">Press </w:t>
+      </w:r>
+      <w:proofErr w:type="gramStart"/>
+      <w:r>
+        <w:rPr>
+          <w:rFonts w:ascii="Consolas" w:hAnsi="Consolas"/>
+          <w:sz w:val="18"/>
+          <w:szCs w:val="18"/>
+        </w:rPr>
+        <w:t>I</w:t>
+      </w:r>
+      <w:proofErr w:type="gramEnd"/>
+      <w:r>
+        <w:rPr>
+          <w:rFonts w:ascii="Consolas" w:hAnsi="Consolas"/>
+          <w:sz w:val="18"/>
+          <w:szCs w:val="18"/>
+        </w:rPr>
+        <w:t xml:space="preserve"> to enter insert mode</w:t>
       </w:r>
     </w:p>
     <w:p>
@@ -567,8 +595,28 @@
           <w:szCs w:val="18"/>
         </w:rPr>
         <w:tab/>
-        <w:t>Type in :wq</w:t>
-      </w:r>
+        <w:t xml:space="preserve">Type </w:t>
+      </w:r>
+      <w:proofErr w:type="gramStart"/>
+      <w:r>
+        <w:rPr>
+          <w:rFonts w:ascii="Consolas" w:hAnsi="Consolas"/>
+          <w:sz w:val="18"/>
+          <w:szCs w:val="18"/>
+        </w:rPr>
+        <w:t>in :</w:t>
+      </w:r>
+      <w:proofErr w:type="spellStart"/>
+      <w:r>
+        <w:rPr>
+          <w:rFonts w:ascii="Consolas" w:hAnsi="Consolas"/>
+          <w:sz w:val="18"/>
+          <w:szCs w:val="18"/>
+        </w:rPr>
+        <w:t>wq</w:t>
+      </w:r>
+      <w:proofErr w:type="spellEnd"/>
+      <w:proofErr w:type="gramEnd"/>
     </w:p>
     <w:p>
       <w:pPr>
@@ -767,8 +815,18 @@
           <w:szCs w:val="18"/>
         </w:rPr>
         <w:tab/>
-        <w:t>1. Git add .</w:t>
-      </w:r>
+        <w:t xml:space="preserve">1. Git </w:t>
+      </w:r>
+      <w:proofErr w:type="gramStart"/>
+      <w:r>
+        <w:rPr>
+          <w:rFonts w:ascii="Consolas" w:hAnsi="Consolas"/>
+          <w:sz w:val="18"/>
+          <w:szCs w:val="18"/>
+        </w:rPr>
+        <w:t>add .</w:t>
+      </w:r>
+      <w:proofErr w:type="gramEnd"/>
     </w:p>
     <w:p>
       <w:pPr>
@@ -925,8 +983,18 @@
           <w:szCs w:val="18"/>
         </w:rPr>
         <w:tab/>
-        <w:t>git diff</w:t>
-      </w:r>
+        <w:t xml:space="preserve">git </w:t>
+      </w:r>
+      <w:proofErr w:type="gramStart"/>
+      <w:r>
+        <w:rPr>
+          <w:rFonts w:ascii="Consolas" w:hAnsi="Consolas"/>
+          <w:sz w:val="18"/>
+          <w:szCs w:val="18"/>
+        </w:rPr>
+        <w:t>diff</w:t>
+      </w:r>
+      <w:proofErr w:type="gramEnd"/>
     </w:p>
     <w:p>
       <w:pPr>
@@ -1198,7 +1266,25 @@
           <w:szCs w:val="18"/>
         </w:rPr>
         <w:tab/>
-        <w:t>$ git mv file.txt dir/file2.txt</w:t>
+        <w:t xml:space="preserve">$ git mv file.txt </w:t>
+      </w:r>
+      <w:proofErr w:type="spellStart"/>
+      <w:r>
+        <w:rPr>
+          <w:rFonts w:ascii="Consolas" w:hAnsi="Consolas"/>
+          <w:sz w:val="18"/>
+          <w:szCs w:val="18"/>
+        </w:rPr>
+        <w:t>dir</w:t>
+      </w:r>
+      <w:proofErr w:type="spellEnd"/>
+      <w:r>
+        <w:rPr>
+          <w:rFonts w:ascii="Consolas" w:hAnsi="Consolas"/>
+          <w:sz w:val="18"/>
+          <w:szCs w:val="18"/>
+        </w:rPr>
+        <w:t>/file2.txt</w:t>
       </w:r>
     </w:p>
     <w:p>
@@ -1416,45 +1502,79 @@
           <w:szCs w:val="18"/>
         </w:rPr>
         <w:tab/>
-        <w:t>$ git checkout – file.txt</w:t>
-      </w:r>
+        <w:t xml:space="preserve">$ git checkout </w:t>
+      </w:r>
+      <w:r>
+        <w:rPr>
+          <w:rFonts w:ascii="Consolas" w:hAnsi="Consolas"/>
+          <w:sz w:val="18"/>
+          <w:szCs w:val="18"/>
+        </w:rPr>
+        <w:t>--</w:t>
+      </w:r>
+      <w:r>
+        <w:rPr>
+          <w:rFonts w:ascii="Consolas" w:hAnsi="Consolas"/>
+          <w:sz w:val="18"/>
+          <w:szCs w:val="18"/>
+        </w:rPr>
+        <w:t xml:space="preserve"> file.txt</w:t>
+      </w:r>
+    </w:p>
+    <w:p>
+      <w:pPr>
+        <w:tabs>
+          <w:tab w:val="left" w:pos="5760"/>
+        </w:tabs>
+        <w:spacing w:line="240" w:lineRule="auto"/>
+        <w:contextualSpacing/>
+        <w:rPr>
+          <w:rFonts w:ascii="Consolas" w:hAnsi="Consolas"/>
+          <w:sz w:val="18"/>
+          <w:szCs w:val="18"/>
+        </w:rPr>
+      </w:pPr>
+    </w:p>
+    <w:p>
+      <w:pPr>
+        <w:tabs>
+          <w:tab w:val="left" w:pos="5760"/>
+        </w:tabs>
+        <w:spacing w:line="240" w:lineRule="auto"/>
+        <w:contextualSpacing/>
+        <w:rPr>
+          <w:rFonts w:ascii="Consolas" w:hAnsi="Consolas"/>
+          <w:sz w:val="18"/>
+          <w:szCs w:val="18"/>
+        </w:rPr>
+      </w:pPr>
       <w:bookmarkStart w:id="0" w:name="_GoBack"/>
       <w:bookmarkEnd w:id="0"/>
-    </w:p>
-    <w:p>
-      <w:pPr>
-        <w:tabs>
-          <w:tab w:val="left" w:pos="5760"/>
-        </w:tabs>
-        <w:spacing w:line="240" w:lineRule="auto"/>
-        <w:contextualSpacing/>
-        <w:rPr>
-          <w:rFonts w:ascii="Consolas" w:hAnsi="Consolas"/>
-          <w:sz w:val="18"/>
-          <w:szCs w:val="18"/>
-        </w:rPr>
-      </w:pPr>
-    </w:p>
-    <w:p>
-      <w:pPr>
-        <w:tabs>
-          <w:tab w:val="left" w:pos="5760"/>
-        </w:tabs>
-        <w:spacing w:line="240" w:lineRule="auto"/>
-        <w:contextualSpacing/>
-        <w:rPr>
-          <w:rFonts w:ascii="Consolas" w:hAnsi="Consolas"/>
-          <w:sz w:val="18"/>
-          <w:szCs w:val="18"/>
-        </w:rPr>
-      </w:pPr>
-      <w:r>
-        <w:rPr>
-          <w:rFonts w:ascii="Consolas" w:hAnsi="Consolas"/>
-          <w:sz w:val="18"/>
-          <w:szCs w:val="18"/>
-        </w:rPr>
-        <w:t>Git Tutorial – 15 – Unstage Files</w:t>
+      <w:r>
+        <w:rPr>
+          <w:rFonts w:ascii="Consolas" w:hAnsi="Consolas"/>
+          <w:sz w:val="18"/>
+          <w:szCs w:val="18"/>
+        </w:rPr>
+        <w:t xml:space="preserve">Git Tutorial – 15 – </w:t>
+      </w:r>
+      <w:proofErr w:type="spellStart"/>
+      <w:r>
+        <w:rPr>
+          <w:rFonts w:ascii="Consolas" w:hAnsi="Consolas"/>
+          <w:sz w:val="18"/>
+          <w:szCs w:val="18"/>
+        </w:rPr>
+        <w:t>Unstage</w:t>
+      </w:r>
+      <w:proofErr w:type="spellEnd"/>
+      <w:r>
+        <w:rPr>
+          <w:rFonts w:ascii="Consolas" w:hAnsi="Consolas"/>
+          <w:sz w:val="18"/>
+          <w:szCs w:val="18"/>
+        </w:rPr>
+        <w:t xml:space="preserve"> Files</w:t>
       </w:r>
     </w:p>
     <w:p>
@@ -1614,7 +1734,25 @@
           <w:sz w:val="18"/>
           <w:szCs w:val="18"/>
         </w:rPr>
-        <w:t>Git Tutorial – 19 – gitignore and GitHub Desktop</w:t>
+        <w:t xml:space="preserve">Git Tutorial – 19 – </w:t>
+      </w:r>
+      <w:proofErr w:type="spellStart"/>
+      <w:r>
+        <w:rPr>
+          <w:rFonts w:ascii="Consolas" w:hAnsi="Consolas"/>
+          <w:sz w:val="18"/>
+          <w:szCs w:val="18"/>
+        </w:rPr>
+        <w:t>gitignore</w:t>
+      </w:r>
+      <w:proofErr w:type="spellEnd"/>
+      <w:r>
+        <w:rPr>
+          <w:rFonts w:ascii="Consolas" w:hAnsi="Consolas"/>
+          <w:sz w:val="18"/>
+          <w:szCs w:val="18"/>
+        </w:rPr>
+        <w:t xml:space="preserve"> and GitHub Desktop</w:t>
       </w:r>
     </w:p>
     <w:p>
@@ -1794,7 +1932,25 @@
           <w:sz w:val="18"/>
           <w:szCs w:val="18"/>
         </w:rPr>
-        <w:t>Git Tutorial – 24 – HitHub Wiki</w:t>
+        <w:t xml:space="preserve">Git Tutorial – 24 – </w:t>
+      </w:r>
+      <w:proofErr w:type="spellStart"/>
+      <w:r>
+        <w:rPr>
+          <w:rFonts w:ascii="Consolas" w:hAnsi="Consolas"/>
+          <w:sz w:val="18"/>
+          <w:szCs w:val="18"/>
+        </w:rPr>
+        <w:t>HitHub</w:t>
+      </w:r>
+      <w:proofErr w:type="spellEnd"/>
+      <w:r>
+        <w:rPr>
+          <w:rFonts w:ascii="Consolas" w:hAnsi="Consolas"/>
+          <w:sz w:val="18"/>
+          <w:szCs w:val="18"/>
+        </w:rPr>
+        <w:t xml:space="preserve"> Wiki</w:t>
       </w:r>
     </w:p>
     <w:p>

--- a/1 Git Tutorial.docx
+++ b/1 Git Tutorial.docx
@@ -505,25 +505,7 @@
           <w:szCs w:val="18"/>
         </w:rPr>
         <w:tab/>
-        <w:t xml:space="preserve">Press </w:t>
-      </w:r>
-      <w:proofErr w:type="gramStart"/>
-      <w:r>
-        <w:rPr>
-          <w:rFonts w:ascii="Consolas" w:hAnsi="Consolas"/>
-          <w:sz w:val="18"/>
-          <w:szCs w:val="18"/>
-        </w:rPr>
-        <w:t>I</w:t>
-      </w:r>
-      <w:proofErr w:type="gramEnd"/>
-      <w:r>
-        <w:rPr>
-          <w:rFonts w:ascii="Consolas" w:hAnsi="Consolas"/>
-          <w:sz w:val="18"/>
-          <w:szCs w:val="18"/>
-        </w:rPr>
-        <w:t xml:space="preserve"> to enter insert mode</w:t>
+        <w:t>Press I to enter insert mode</w:t>
       </w:r>
     </w:p>
     <w:p>
@@ -595,16 +577,7 @@
           <w:szCs w:val="18"/>
         </w:rPr>
         <w:tab/>
-        <w:t xml:space="preserve">Type </w:t>
-      </w:r>
-      <w:proofErr w:type="gramStart"/>
-      <w:r>
-        <w:rPr>
-          <w:rFonts w:ascii="Consolas" w:hAnsi="Consolas"/>
-          <w:sz w:val="18"/>
-          <w:szCs w:val="18"/>
-        </w:rPr>
-        <w:t>in :</w:t>
+        <w:t>Type in :</w:t>
       </w:r>
       <w:proofErr w:type="spellStart"/>
       <w:r>
@@ -616,7 +589,6 @@
         <w:t>wq</w:t>
       </w:r>
       <w:proofErr w:type="spellEnd"/>
-      <w:proofErr w:type="gramEnd"/>
     </w:p>
     <w:p>
       <w:pPr>
@@ -815,18 +787,8 @@
           <w:szCs w:val="18"/>
         </w:rPr>
         <w:tab/>
-        <w:t xml:space="preserve">1. Git </w:t>
-      </w:r>
-      <w:proofErr w:type="gramStart"/>
-      <w:r>
-        <w:rPr>
-          <w:rFonts w:ascii="Consolas" w:hAnsi="Consolas"/>
-          <w:sz w:val="18"/>
-          <w:szCs w:val="18"/>
-        </w:rPr>
-        <w:t>add .</w:t>
-      </w:r>
-      <w:proofErr w:type="gramEnd"/>
+        <w:t>1. Git add .</w:t>
+      </w:r>
     </w:p>
     <w:p>
       <w:pPr>
@@ -983,18 +945,8 @@
           <w:szCs w:val="18"/>
         </w:rPr>
         <w:tab/>
-        <w:t xml:space="preserve">git </w:t>
-      </w:r>
-      <w:proofErr w:type="gramStart"/>
-      <w:r>
-        <w:rPr>
-          <w:rFonts w:ascii="Consolas" w:hAnsi="Consolas"/>
-          <w:sz w:val="18"/>
-          <w:szCs w:val="18"/>
-        </w:rPr>
-        <w:t>diff</w:t>
-      </w:r>
-      <w:proofErr w:type="gramEnd"/>
+        <w:t>git diff</w:t>
+      </w:r>
     </w:p>
     <w:p>
       <w:pPr>
@@ -1518,36 +1470,248 @@
           <w:sz w:val="18"/>
           <w:szCs w:val="18"/>
         </w:rPr>
-        <w:t xml:space="preserve"> file.txt</w:t>
-      </w:r>
-    </w:p>
-    <w:p>
-      <w:pPr>
-        <w:tabs>
-          <w:tab w:val="left" w:pos="5760"/>
-        </w:tabs>
-        <w:spacing w:line="240" w:lineRule="auto"/>
-        <w:contextualSpacing/>
-        <w:rPr>
-          <w:rFonts w:ascii="Consolas" w:hAnsi="Consolas"/>
-          <w:sz w:val="18"/>
-          <w:szCs w:val="18"/>
-        </w:rPr>
-      </w:pPr>
-    </w:p>
-    <w:p>
-      <w:pPr>
-        <w:tabs>
-          <w:tab w:val="left" w:pos="5760"/>
-        </w:tabs>
-        <w:spacing w:line="240" w:lineRule="auto"/>
-        <w:contextualSpacing/>
-        <w:rPr>
-          <w:rFonts w:ascii="Consolas" w:hAnsi="Consolas"/>
-          <w:sz w:val="18"/>
-          <w:szCs w:val="18"/>
-        </w:rPr>
-      </w:pPr>
+        <w:t xml:space="preserve"> </w:t>
+      </w:r>
+      <w:proofErr w:type="spellStart"/>
+      <w:r>
+        <w:rPr>
+          <w:rFonts w:ascii="Consolas" w:hAnsi="Consolas"/>
+          <w:sz w:val="18"/>
+          <w:szCs w:val="18"/>
+        </w:rPr>
+        <w:t>file</w:t>
+      </w:r>
+      <w:r>
+        <w:rPr>
+          <w:rFonts w:ascii="Consolas" w:hAnsi="Consolas"/>
+          <w:sz w:val="18"/>
+          <w:szCs w:val="18"/>
+        </w:rPr>
+        <w:t>name</w:t>
+      </w:r>
+      <w:r>
+        <w:rPr>
+          <w:rFonts w:ascii="Consolas" w:hAnsi="Consolas"/>
+          <w:sz w:val="18"/>
+          <w:szCs w:val="18"/>
+        </w:rPr>
+        <w:t>.</w:t>
+      </w:r>
+      <w:r>
+        <w:rPr>
+          <w:rFonts w:ascii="Consolas" w:hAnsi="Consolas"/>
+          <w:sz w:val="18"/>
+          <w:szCs w:val="18"/>
+        </w:rPr>
+        <w:t>ext</w:t>
+      </w:r>
+      <w:proofErr w:type="spellEnd"/>
+    </w:p>
+    <w:p>
+      <w:pPr>
+        <w:tabs>
+          <w:tab w:val="left" w:pos="5760"/>
+        </w:tabs>
+        <w:spacing w:line="240" w:lineRule="auto"/>
+        <w:contextualSpacing/>
+        <w:rPr>
+          <w:rFonts w:ascii="Consolas" w:hAnsi="Consolas"/>
+          <w:sz w:val="18"/>
+          <w:szCs w:val="18"/>
+        </w:rPr>
+      </w:pPr>
+    </w:p>
+    <w:p>
+      <w:pPr>
+        <w:tabs>
+          <w:tab w:val="left" w:pos="5760"/>
+        </w:tabs>
+        <w:spacing w:line="240" w:lineRule="auto"/>
+        <w:contextualSpacing/>
+        <w:rPr>
+          <w:rFonts w:ascii="Consolas" w:hAnsi="Consolas"/>
+          <w:sz w:val="18"/>
+          <w:szCs w:val="18"/>
+        </w:rPr>
+      </w:pPr>
+      <w:r>
+        <w:rPr>
+          <w:rFonts w:ascii="Consolas" w:hAnsi="Consolas"/>
+          <w:sz w:val="18"/>
+          <w:szCs w:val="18"/>
+        </w:rPr>
+        <w:t xml:space="preserve">Git Tutorial – 15 – </w:t>
+      </w:r>
+      <w:proofErr w:type="spellStart"/>
+      <w:r>
+        <w:rPr>
+          <w:rFonts w:ascii="Consolas" w:hAnsi="Consolas"/>
+          <w:sz w:val="18"/>
+          <w:szCs w:val="18"/>
+        </w:rPr>
+        <w:t>Unstage</w:t>
+      </w:r>
+      <w:proofErr w:type="spellEnd"/>
+      <w:r>
+        <w:rPr>
+          <w:rFonts w:ascii="Consolas" w:hAnsi="Consolas"/>
+          <w:sz w:val="18"/>
+          <w:szCs w:val="18"/>
+        </w:rPr>
+        <w:t xml:space="preserve"> Files</w:t>
+      </w:r>
+    </w:p>
+    <w:p>
+      <w:pPr>
+        <w:tabs>
+          <w:tab w:val="left" w:pos="5760"/>
+        </w:tabs>
+        <w:spacing w:line="240" w:lineRule="auto"/>
+        <w:ind w:firstLine="360"/>
+        <w:contextualSpacing/>
+        <w:rPr>
+          <w:rFonts w:ascii="Consolas" w:hAnsi="Consolas"/>
+          <w:sz w:val="18"/>
+          <w:szCs w:val="18"/>
+        </w:rPr>
+      </w:pPr>
+      <w:proofErr w:type="spellStart"/>
+      <w:r>
+        <w:rPr>
+          <w:rFonts w:ascii="Consolas" w:hAnsi="Consolas"/>
+          <w:sz w:val="18"/>
+          <w:szCs w:val="18"/>
+        </w:rPr>
+        <w:t>Unstage</w:t>
+      </w:r>
+      <w:proofErr w:type="spellEnd"/>
+      <w:r>
+        <w:rPr>
+          <w:rFonts w:ascii="Consolas" w:hAnsi="Consolas"/>
+          <w:sz w:val="18"/>
+          <w:szCs w:val="18"/>
+        </w:rPr>
+        <w:t xml:space="preserve"> a staged file</w:t>
+      </w:r>
+      <w:r>
+        <w:rPr>
+          <w:rFonts w:ascii="Consolas" w:hAnsi="Consolas"/>
+          <w:sz w:val="18"/>
+          <w:szCs w:val="18"/>
+        </w:rPr>
+        <w:tab/>
+        <w:t xml:space="preserve">$ git reset HEAD </w:t>
+      </w:r>
+      <w:proofErr w:type="spellStart"/>
+      <w:r>
+        <w:rPr>
+          <w:rFonts w:ascii="Consolas" w:hAnsi="Consolas"/>
+          <w:sz w:val="18"/>
+          <w:szCs w:val="18"/>
+        </w:rPr>
+        <w:t>filename.ext</w:t>
+      </w:r>
+      <w:proofErr w:type="spellEnd"/>
+    </w:p>
+    <w:p>
+      <w:pPr>
+        <w:tabs>
+          <w:tab w:val="left" w:pos="5760"/>
+        </w:tabs>
+        <w:spacing w:line="240" w:lineRule="auto"/>
+        <w:contextualSpacing/>
+        <w:rPr>
+          <w:rFonts w:ascii="Consolas" w:hAnsi="Consolas"/>
+          <w:sz w:val="18"/>
+          <w:szCs w:val="18"/>
+        </w:rPr>
+      </w:pPr>
+    </w:p>
+    <w:p>
+      <w:pPr>
+        <w:tabs>
+          <w:tab w:val="left" w:pos="5760"/>
+        </w:tabs>
+        <w:spacing w:line="240" w:lineRule="auto"/>
+        <w:contextualSpacing/>
+        <w:rPr>
+          <w:rFonts w:ascii="Consolas" w:hAnsi="Consolas"/>
+          <w:sz w:val="18"/>
+          <w:szCs w:val="18"/>
+        </w:rPr>
+      </w:pPr>
+      <w:r>
+        <w:rPr>
+          <w:rFonts w:ascii="Consolas" w:hAnsi="Consolas"/>
+          <w:sz w:val="18"/>
+          <w:szCs w:val="18"/>
+        </w:rPr>
+        <w:t xml:space="preserve">Git Tutorial – </w:t>
+      </w:r>
+      <w:r>
+        <w:rPr>
+          <w:rFonts w:ascii="Consolas" w:hAnsi="Consolas"/>
+          <w:sz w:val="18"/>
+          <w:szCs w:val="18"/>
+        </w:rPr>
+        <w:t>16 – Getting Old Versions from Repository</w:t>
+      </w:r>
+    </w:p>
+    <w:p>
+      <w:pPr>
+        <w:tabs>
+          <w:tab w:val="left" w:pos="5760"/>
+        </w:tabs>
+        <w:spacing w:line="240" w:lineRule="auto"/>
+        <w:ind w:firstLine="360"/>
+        <w:contextualSpacing/>
+        <w:rPr>
+          <w:rFonts w:ascii="Consolas" w:hAnsi="Consolas"/>
+          <w:sz w:val="18"/>
+          <w:szCs w:val="18"/>
+        </w:rPr>
+      </w:pPr>
+      <w:r>
+        <w:rPr>
+          <w:rFonts w:ascii="Consolas" w:hAnsi="Consolas"/>
+          <w:sz w:val="18"/>
+          <w:szCs w:val="18"/>
+        </w:rPr>
+        <w:t xml:space="preserve">First &gt; second &gt; third &gt; second (revert to second </w:t>
+      </w:r>
+    </w:p>
+    <w:p>
+      <w:pPr>
+        <w:tabs>
+          <w:tab w:val="left" w:pos="5760"/>
+        </w:tabs>
+        <w:spacing w:line="240" w:lineRule="auto"/>
+        <w:ind w:firstLine="360"/>
+        <w:contextualSpacing/>
+        <w:rPr>
+          <w:rFonts w:ascii="Consolas" w:hAnsi="Consolas"/>
+          <w:sz w:val="18"/>
+          <w:szCs w:val="18"/>
+        </w:rPr>
+      </w:pPr>
+      <w:r>
+        <w:rPr>
+          <w:rFonts w:ascii="Consolas" w:hAnsi="Consolas"/>
+          <w:sz w:val="18"/>
+          <w:szCs w:val="18"/>
+        </w:rPr>
+        <w:lastRenderedPageBreak/>
+        <w:t>without deleting third)</w:t>
+      </w:r>
+      <w:r>
+        <w:rPr>
+          <w:rFonts w:ascii="Consolas" w:hAnsi="Consolas"/>
+          <w:sz w:val="18"/>
+          <w:szCs w:val="18"/>
+        </w:rPr>
+        <w:tab/>
+        <w:t>git checkout ref</w:t>
+      </w:r>
       <w:bookmarkStart w:id="0" w:name="_GoBack"/>
       <w:bookmarkEnd w:id="0"/>
       <w:r>
@@ -1556,7 +1720,7 @@
           <w:sz w:val="18"/>
           <w:szCs w:val="18"/>
         </w:rPr>
-        <w:t xml:space="preserve">Git Tutorial – 15 – </w:t>
+        <w:t xml:space="preserve"> – </w:t>
       </w:r>
       <w:proofErr w:type="spellStart"/>
       <w:r>
@@ -1565,60 +1729,31 @@
           <w:sz w:val="18"/>
           <w:szCs w:val="18"/>
         </w:rPr>
-        <w:t>Unstage</w:t>
+        <w:t>filename.ext</w:t>
       </w:r>
       <w:proofErr w:type="spellEnd"/>
-      <w:r>
-        <w:rPr>
-          <w:rFonts w:ascii="Consolas" w:hAnsi="Consolas"/>
-          <w:sz w:val="18"/>
-          <w:szCs w:val="18"/>
-        </w:rPr>
-        <w:t xml:space="preserve"> Files</w:t>
-      </w:r>
-    </w:p>
-    <w:p>
-      <w:pPr>
-        <w:tabs>
-          <w:tab w:val="left" w:pos="5760"/>
-        </w:tabs>
-        <w:spacing w:line="240" w:lineRule="auto"/>
-        <w:contextualSpacing/>
-        <w:rPr>
-          <w:rFonts w:ascii="Consolas" w:hAnsi="Consolas"/>
-          <w:sz w:val="18"/>
-          <w:szCs w:val="18"/>
-        </w:rPr>
-      </w:pPr>
-    </w:p>
-    <w:p>
-      <w:pPr>
-        <w:tabs>
-          <w:tab w:val="left" w:pos="5760"/>
-        </w:tabs>
-        <w:spacing w:line="240" w:lineRule="auto"/>
-        <w:contextualSpacing/>
-        <w:rPr>
-          <w:rFonts w:ascii="Consolas" w:hAnsi="Consolas"/>
-          <w:sz w:val="18"/>
-          <w:szCs w:val="18"/>
-        </w:rPr>
-      </w:pPr>
-      <w:r>
-        <w:rPr>
-          <w:rFonts w:ascii="Consolas" w:hAnsi="Consolas"/>
-          <w:sz w:val="18"/>
-          <w:szCs w:val="18"/>
-        </w:rPr>
-        <w:t xml:space="preserve">Git Tutorial – </w:t>
-      </w:r>
-      <w:r>
-        <w:rPr>
-          <w:rFonts w:ascii="Consolas" w:hAnsi="Consolas"/>
-          <w:sz w:val="18"/>
-          <w:szCs w:val="18"/>
-        </w:rPr>
-        <w:t>16 – Getting Old Versions from Repository</w:t>
+    </w:p>
+    <w:p>
+      <w:pPr>
+        <w:tabs>
+          <w:tab w:val="left" w:pos="5760"/>
+        </w:tabs>
+        <w:spacing w:line="240" w:lineRule="auto"/>
+        <w:ind w:firstLine="360"/>
+        <w:contextualSpacing/>
+        <w:rPr>
+          <w:rFonts w:ascii="Consolas" w:hAnsi="Consolas"/>
+          <w:sz w:val="18"/>
+          <w:szCs w:val="18"/>
+        </w:rPr>
+      </w:pPr>
+      <w:r>
+        <w:rPr>
+          <w:rFonts w:ascii="Consolas" w:hAnsi="Consolas"/>
+          <w:sz w:val="18"/>
+          <w:szCs w:val="18"/>
+        </w:rPr>
+        <w:tab/>
       </w:r>
     </w:p>
     <w:p>

--- a/1 Git Tutorial.docx
+++ b/1 Git Tutorial.docx
@@ -505,7 +505,25 @@
           <w:szCs w:val="18"/>
         </w:rPr>
         <w:tab/>
-        <w:t>Press I to enter insert mode</w:t>
+        <w:t xml:space="preserve">Press </w:t>
+      </w:r>
+      <w:proofErr w:type="gramStart"/>
+      <w:r>
+        <w:rPr>
+          <w:rFonts w:ascii="Consolas" w:hAnsi="Consolas"/>
+          <w:sz w:val="18"/>
+          <w:szCs w:val="18"/>
+        </w:rPr>
+        <w:t>I</w:t>
+      </w:r>
+      <w:proofErr w:type="gramEnd"/>
+      <w:r>
+        <w:rPr>
+          <w:rFonts w:ascii="Consolas" w:hAnsi="Consolas"/>
+          <w:sz w:val="18"/>
+          <w:szCs w:val="18"/>
+        </w:rPr>
+        <w:t xml:space="preserve"> to enter insert mode</w:t>
       </w:r>
     </w:p>
     <w:p>
@@ -577,7 +595,16 @@
           <w:szCs w:val="18"/>
         </w:rPr>
         <w:tab/>
-        <w:t>Type in :</w:t>
+        <w:t xml:space="preserve">Type </w:t>
+      </w:r>
+      <w:proofErr w:type="gramStart"/>
+      <w:r>
+        <w:rPr>
+          <w:rFonts w:ascii="Consolas" w:hAnsi="Consolas"/>
+          <w:sz w:val="18"/>
+          <w:szCs w:val="18"/>
+        </w:rPr>
+        <w:t>in :</w:t>
       </w:r>
       <w:proofErr w:type="spellStart"/>
       <w:r>
@@ -589,6 +616,7 @@
         <w:t>wq</w:t>
       </w:r>
       <w:proofErr w:type="spellEnd"/>
+      <w:proofErr w:type="gramEnd"/>
     </w:p>
     <w:p>
       <w:pPr>
@@ -787,8 +815,18 @@
           <w:szCs w:val="18"/>
         </w:rPr>
         <w:tab/>
-        <w:t>1. Git add .</w:t>
-      </w:r>
+        <w:t xml:space="preserve">1. Git </w:t>
+      </w:r>
+      <w:proofErr w:type="gramStart"/>
+      <w:r>
+        <w:rPr>
+          <w:rFonts w:ascii="Consolas" w:hAnsi="Consolas"/>
+          <w:sz w:val="18"/>
+          <w:szCs w:val="18"/>
+        </w:rPr>
+        <w:t>add .</w:t>
+      </w:r>
+      <w:proofErr w:type="gramEnd"/>
     </w:p>
     <w:p>
       <w:pPr>
@@ -945,8 +983,18 @@
           <w:szCs w:val="18"/>
         </w:rPr>
         <w:tab/>
-        <w:t>git diff</w:t>
-      </w:r>
+        <w:t xml:space="preserve">git </w:t>
+      </w:r>
+      <w:proofErr w:type="gramStart"/>
+      <w:r>
+        <w:rPr>
+          <w:rFonts w:ascii="Consolas" w:hAnsi="Consolas"/>
+          <w:sz w:val="18"/>
+          <w:szCs w:val="18"/>
+        </w:rPr>
+        <w:t>diff</w:t>
+      </w:r>
+      <w:proofErr w:type="gramEnd"/>
     </w:p>
     <w:p>
       <w:pPr>
@@ -1710,107 +1758,391 @@
           <w:szCs w:val="18"/>
         </w:rPr>
         <w:tab/>
-        <w:t>git checkout ref</w:t>
+      </w:r>
+      <w:r>
+        <w:rPr>
+          <w:rFonts w:ascii="Consolas" w:hAnsi="Consolas"/>
+          <w:sz w:val="18"/>
+          <w:szCs w:val="18"/>
+        </w:rPr>
+        <w:t xml:space="preserve">git log </w:t>
+      </w:r>
+      <w:proofErr w:type="spellStart"/>
+      <w:r>
+        <w:rPr>
+          <w:rFonts w:ascii="Consolas" w:hAnsi="Consolas"/>
+          <w:sz w:val="18"/>
+          <w:szCs w:val="18"/>
+        </w:rPr>
+        <w:t>filename.ext</w:t>
+      </w:r>
+      <w:proofErr w:type="spellEnd"/>
+    </w:p>
+    <w:p>
+      <w:pPr>
+        <w:tabs>
+          <w:tab w:val="left" w:pos="5760"/>
+        </w:tabs>
+        <w:spacing w:line="240" w:lineRule="auto"/>
+        <w:ind w:firstLine="360"/>
+        <w:contextualSpacing/>
+        <w:rPr>
+          <w:rFonts w:ascii="Consolas" w:hAnsi="Consolas"/>
+          <w:sz w:val="18"/>
+          <w:szCs w:val="18"/>
+        </w:rPr>
+      </w:pPr>
+      <w:r>
+        <w:rPr>
+          <w:rFonts w:ascii="Consolas" w:hAnsi="Consolas"/>
+          <w:sz w:val="18"/>
+          <w:szCs w:val="18"/>
+        </w:rPr>
+        <w:tab/>
+      </w:r>
+      <w:r>
+        <w:rPr>
+          <w:rFonts w:ascii="Consolas" w:hAnsi="Consolas"/>
+          <w:sz w:val="18"/>
+          <w:szCs w:val="18"/>
+        </w:rPr>
+        <w:t xml:space="preserve">git checkout ref </w:t>
+      </w:r>
+      <w:r>
+        <w:rPr>
+          <w:rFonts w:ascii="Consolas" w:hAnsi="Consolas"/>
+          <w:sz w:val="18"/>
+          <w:szCs w:val="18"/>
+        </w:rPr>
+        <w:t>--</w:t>
+      </w:r>
+      <w:r>
+        <w:rPr>
+          <w:rFonts w:ascii="Consolas" w:hAnsi="Consolas"/>
+          <w:sz w:val="18"/>
+          <w:szCs w:val="18"/>
+        </w:rPr>
+        <w:t xml:space="preserve"> </w:t>
+      </w:r>
+      <w:proofErr w:type="spellStart"/>
+      <w:r>
+        <w:rPr>
+          <w:rFonts w:ascii="Consolas" w:hAnsi="Consolas"/>
+          <w:sz w:val="18"/>
+          <w:szCs w:val="18"/>
+        </w:rPr>
+        <w:t>filename.ext</w:t>
+      </w:r>
+      <w:proofErr w:type="spellEnd"/>
+    </w:p>
+    <w:p>
+      <w:pPr>
+        <w:tabs>
+          <w:tab w:val="left" w:pos="5760"/>
+        </w:tabs>
+        <w:spacing w:line="240" w:lineRule="auto"/>
+        <w:ind w:firstLine="360"/>
+        <w:contextualSpacing/>
+        <w:rPr>
+          <w:rFonts w:ascii="Consolas" w:hAnsi="Consolas"/>
+          <w:sz w:val="18"/>
+          <w:szCs w:val="18"/>
+        </w:rPr>
+      </w:pPr>
+      <w:r>
+        <w:rPr>
+          <w:rFonts w:ascii="Consolas" w:hAnsi="Consolas"/>
+          <w:sz w:val="18"/>
+          <w:szCs w:val="18"/>
+        </w:rPr>
+        <w:tab/>
+      </w:r>
+    </w:p>
+    <w:p>
+      <w:pPr>
+        <w:tabs>
+          <w:tab w:val="left" w:pos="5760"/>
+        </w:tabs>
+        <w:spacing w:line="240" w:lineRule="auto"/>
+        <w:contextualSpacing/>
+        <w:rPr>
+          <w:rFonts w:ascii="Consolas" w:hAnsi="Consolas"/>
+          <w:sz w:val="18"/>
+          <w:szCs w:val="18"/>
+        </w:rPr>
+      </w:pPr>
+    </w:p>
+    <w:p>
+      <w:pPr>
+        <w:tabs>
+          <w:tab w:val="left" w:pos="5760"/>
+        </w:tabs>
+        <w:spacing w:line="240" w:lineRule="auto"/>
+        <w:contextualSpacing/>
+        <w:rPr>
+          <w:rFonts w:ascii="Consolas" w:hAnsi="Consolas"/>
+          <w:sz w:val="18"/>
+          <w:szCs w:val="18"/>
+        </w:rPr>
+      </w:pPr>
+      <w:r>
+        <w:rPr>
+          <w:rFonts w:ascii="Consolas" w:hAnsi="Consolas"/>
+          <w:sz w:val="18"/>
+          <w:szCs w:val="18"/>
+        </w:rPr>
+        <w:t>Git Tutorial –</w:t>
+      </w:r>
+      <w:r>
+        <w:rPr>
+          <w:rFonts w:ascii="Consolas" w:hAnsi="Consolas"/>
+          <w:sz w:val="18"/>
+          <w:szCs w:val="18"/>
+        </w:rPr>
+        <w:t xml:space="preserve"> 17 – GitHub</w:t>
+      </w:r>
+    </w:p>
+    <w:p>
+      <w:pPr>
+        <w:tabs>
+          <w:tab w:val="left" w:pos="5760"/>
+        </w:tabs>
+        <w:spacing w:line="240" w:lineRule="auto"/>
+        <w:ind w:firstLine="360"/>
+        <w:contextualSpacing/>
+        <w:rPr>
+          <w:rFonts w:ascii="Consolas" w:hAnsi="Consolas"/>
+          <w:sz w:val="18"/>
+          <w:szCs w:val="18"/>
+        </w:rPr>
+      </w:pPr>
+      <w:r>
+        <w:rPr>
+          <w:rFonts w:ascii="Consolas" w:hAnsi="Consolas"/>
+          <w:sz w:val="18"/>
+          <w:szCs w:val="18"/>
+        </w:rPr>
+        <w:t xml:space="preserve">To publish a </w:t>
+      </w:r>
+      <w:r>
+        <w:rPr>
+          <w:rFonts w:ascii="Consolas" w:hAnsi="Consolas"/>
+          <w:sz w:val="18"/>
+          <w:szCs w:val="18"/>
+        </w:rPr>
+        <w:t>file</w:t>
+      </w:r>
+      <w:r>
+        <w:rPr>
+          <w:rFonts w:ascii="Consolas" w:hAnsi="Consolas"/>
+          <w:sz w:val="18"/>
+          <w:szCs w:val="18"/>
+        </w:rPr>
+        <w:tab/>
+        <w:t>1. Create a repo on GitHub</w:t>
+      </w:r>
+    </w:p>
+    <w:p>
+      <w:pPr>
+        <w:tabs>
+          <w:tab w:val="left" w:pos="5760"/>
+        </w:tabs>
+        <w:spacing w:line="240" w:lineRule="auto"/>
+        <w:ind w:firstLine="360"/>
+        <w:contextualSpacing/>
+        <w:rPr>
+          <w:rFonts w:ascii="Consolas" w:hAnsi="Consolas"/>
+          <w:sz w:val="18"/>
+          <w:szCs w:val="18"/>
+        </w:rPr>
+      </w:pPr>
+      <w:r>
+        <w:rPr>
+          <w:rFonts w:ascii="Consolas" w:hAnsi="Consolas"/>
+          <w:sz w:val="18"/>
+          <w:szCs w:val="18"/>
+        </w:rPr>
+        <w:tab/>
+        <w:t>2. commit the file on local repo</w:t>
+      </w:r>
+    </w:p>
+    <w:p>
+      <w:pPr>
+        <w:tabs>
+          <w:tab w:val="left" w:pos="5760"/>
+        </w:tabs>
+        <w:spacing w:line="240" w:lineRule="auto"/>
+        <w:ind w:firstLine="360"/>
+        <w:contextualSpacing/>
+        <w:rPr>
+          <w:rFonts w:ascii="Consolas" w:hAnsi="Consolas"/>
+          <w:sz w:val="18"/>
+          <w:szCs w:val="18"/>
+        </w:rPr>
+      </w:pPr>
+      <w:r>
+        <w:rPr>
+          <w:rFonts w:ascii="Consolas" w:hAnsi="Consolas"/>
+          <w:sz w:val="18"/>
+          <w:szCs w:val="18"/>
+        </w:rPr>
+        <w:t>Set up a remote</w:t>
+      </w:r>
+      <w:r>
+        <w:rPr>
+          <w:rFonts w:ascii="Consolas" w:hAnsi="Consolas"/>
+          <w:sz w:val="18"/>
+          <w:szCs w:val="18"/>
+        </w:rPr>
+        <w:tab/>
+        <w:t xml:space="preserve">3. Git remote add </w:t>
+      </w:r>
+      <w:proofErr w:type="spellStart"/>
+      <w:r>
+        <w:rPr>
+          <w:rFonts w:ascii="Consolas" w:hAnsi="Consolas"/>
+          <w:sz w:val="18"/>
+          <w:szCs w:val="18"/>
+        </w:rPr>
+        <w:t>githubrepo</w:t>
+      </w:r>
+      <w:proofErr w:type="spellEnd"/>
+      <w:r>
+        <w:rPr>
+          <w:rFonts w:ascii="Consolas" w:hAnsi="Consolas"/>
+          <w:sz w:val="18"/>
+          <w:szCs w:val="18"/>
+        </w:rPr>
+        <w:t xml:space="preserve"> https://...</w:t>
+      </w:r>
+    </w:p>
+    <w:p>
+      <w:pPr>
+        <w:tabs>
+          <w:tab w:val="left" w:pos="5760"/>
+        </w:tabs>
+        <w:spacing w:line="240" w:lineRule="auto"/>
+        <w:ind w:firstLine="360"/>
+        <w:contextualSpacing/>
+        <w:rPr>
+          <w:rFonts w:ascii="Consolas" w:hAnsi="Consolas"/>
+          <w:sz w:val="18"/>
+          <w:szCs w:val="18"/>
+          <w:lang w:val="es-419"/>
+        </w:rPr>
+      </w:pPr>
+      <w:r>
+        <w:rPr>
+          <w:rFonts w:ascii="Consolas" w:hAnsi="Consolas"/>
+          <w:sz w:val="18"/>
+          <w:szCs w:val="18"/>
+        </w:rPr>
+        <w:tab/>
+      </w:r>
+      <w:r>
+        <w:rPr>
+          <w:rFonts w:ascii="Consolas" w:hAnsi="Consolas"/>
+          <w:sz w:val="18"/>
+          <w:szCs w:val="18"/>
+          <w:lang w:val="es-419"/>
+        </w:rPr>
+        <w:t xml:space="preserve">4. </w:t>
+      </w:r>
+      <w:proofErr w:type="spellStart"/>
+      <w:r>
+        <w:rPr>
+          <w:rFonts w:ascii="Consolas" w:hAnsi="Consolas"/>
+          <w:sz w:val="18"/>
+          <w:szCs w:val="18"/>
+          <w:lang w:val="es-419"/>
+        </w:rPr>
+        <w:t>git</w:t>
+      </w:r>
+      <w:proofErr w:type="spellEnd"/>
+      <w:r>
+        <w:rPr>
+          <w:rFonts w:ascii="Consolas" w:hAnsi="Consolas"/>
+          <w:sz w:val="18"/>
+          <w:szCs w:val="18"/>
+          <w:lang w:val="es-419"/>
+        </w:rPr>
+        <w:t xml:space="preserve"> </w:t>
+      </w:r>
+      <w:proofErr w:type="spellStart"/>
+      <w:r>
+        <w:rPr>
+          <w:rFonts w:ascii="Consolas" w:hAnsi="Consolas"/>
+          <w:sz w:val="18"/>
+          <w:szCs w:val="18"/>
+          <w:lang w:val="es-419"/>
+        </w:rPr>
+        <w:t>push</w:t>
+      </w:r>
+      <w:proofErr w:type="spellEnd"/>
+      <w:r>
+        <w:rPr>
+          <w:rFonts w:ascii="Consolas" w:hAnsi="Consolas"/>
+          <w:sz w:val="18"/>
+          <w:szCs w:val="18"/>
+          <w:lang w:val="es-419"/>
+        </w:rPr>
+        <w:t xml:space="preserve"> -u </w:t>
+      </w:r>
+      <w:proofErr w:type="spellStart"/>
+      <w:r>
+        <w:rPr>
+          <w:rFonts w:ascii="Consolas" w:hAnsi="Consolas"/>
+          <w:sz w:val="18"/>
+          <w:szCs w:val="18"/>
+          <w:lang w:val="es-419"/>
+        </w:rPr>
+        <w:t>githubrepo</w:t>
+      </w:r>
+      <w:proofErr w:type="spellEnd"/>
+      <w:r>
+        <w:rPr>
+          <w:rFonts w:ascii="Consolas" w:hAnsi="Consolas"/>
+          <w:sz w:val="18"/>
+          <w:szCs w:val="18"/>
+          <w:lang w:val="es-419"/>
+        </w:rPr>
+        <w:t xml:space="preserve"> </w:t>
+      </w:r>
+      <w:proofErr w:type="gramStart"/>
+      <w:r>
+        <w:rPr>
+          <w:rFonts w:ascii="Consolas" w:hAnsi="Consolas"/>
+          <w:sz w:val="18"/>
+          <w:szCs w:val="18"/>
+          <w:lang w:val="es-419"/>
+        </w:rPr>
+        <w:t>m</w:t>
+      </w:r>
+      <w:r>
+        <w:rPr>
+          <w:rFonts w:ascii="Consolas" w:hAnsi="Consolas"/>
+          <w:sz w:val="18"/>
+          <w:szCs w:val="18"/>
+          <w:lang w:val="es-419"/>
+        </w:rPr>
+        <w:t>aster</w:t>
       </w:r>
       <w:bookmarkStart w:id="0" w:name="_GoBack"/>
       <w:bookmarkEnd w:id="0"/>
-      <w:r>
-        <w:rPr>
-          <w:rFonts w:ascii="Consolas" w:hAnsi="Consolas"/>
-          <w:sz w:val="18"/>
-          <w:szCs w:val="18"/>
-        </w:rPr>
-        <w:t xml:space="preserve"> – </w:t>
-      </w:r>
-      <w:proofErr w:type="spellStart"/>
-      <w:r>
-        <w:rPr>
-          <w:rFonts w:ascii="Consolas" w:hAnsi="Consolas"/>
-          <w:sz w:val="18"/>
-          <w:szCs w:val="18"/>
-        </w:rPr>
-        <w:t>filename.ext</w:t>
-      </w:r>
-      <w:proofErr w:type="spellEnd"/>
-    </w:p>
-    <w:p>
-      <w:pPr>
-        <w:tabs>
-          <w:tab w:val="left" w:pos="5760"/>
-        </w:tabs>
-        <w:spacing w:line="240" w:lineRule="auto"/>
-        <w:ind w:firstLine="360"/>
-        <w:contextualSpacing/>
-        <w:rPr>
-          <w:rFonts w:ascii="Consolas" w:hAnsi="Consolas"/>
-          <w:sz w:val="18"/>
-          <w:szCs w:val="18"/>
-        </w:rPr>
-      </w:pPr>
-      <w:r>
-        <w:rPr>
-          <w:rFonts w:ascii="Consolas" w:hAnsi="Consolas"/>
-          <w:sz w:val="18"/>
-          <w:szCs w:val="18"/>
-        </w:rPr>
-        <w:tab/>
-      </w:r>
-    </w:p>
-    <w:p>
-      <w:pPr>
-        <w:tabs>
-          <w:tab w:val="left" w:pos="5760"/>
-        </w:tabs>
-        <w:spacing w:line="240" w:lineRule="auto"/>
-        <w:contextualSpacing/>
-        <w:rPr>
-          <w:rFonts w:ascii="Consolas" w:hAnsi="Consolas"/>
-          <w:sz w:val="18"/>
-          <w:szCs w:val="18"/>
-        </w:rPr>
-      </w:pPr>
-    </w:p>
-    <w:p>
-      <w:pPr>
-        <w:tabs>
-          <w:tab w:val="left" w:pos="5760"/>
-        </w:tabs>
-        <w:spacing w:line="240" w:lineRule="auto"/>
-        <w:contextualSpacing/>
-        <w:rPr>
-          <w:rFonts w:ascii="Consolas" w:hAnsi="Consolas"/>
-          <w:sz w:val="18"/>
-          <w:szCs w:val="18"/>
-        </w:rPr>
-      </w:pPr>
-      <w:r>
-        <w:rPr>
-          <w:rFonts w:ascii="Consolas" w:hAnsi="Consolas"/>
-          <w:sz w:val="18"/>
-          <w:szCs w:val="18"/>
-        </w:rPr>
-        <w:t>Git Tutorial –</w:t>
-      </w:r>
-      <w:r>
-        <w:rPr>
-          <w:rFonts w:ascii="Consolas" w:hAnsi="Consolas"/>
-          <w:sz w:val="18"/>
-          <w:szCs w:val="18"/>
-        </w:rPr>
-        <w:t xml:space="preserve"> 17 – GitHub</w:t>
-      </w:r>
-    </w:p>
-    <w:p>
-      <w:pPr>
-        <w:tabs>
-          <w:tab w:val="left" w:pos="5760"/>
-        </w:tabs>
-        <w:spacing w:line="240" w:lineRule="auto"/>
-        <w:contextualSpacing/>
-        <w:rPr>
-          <w:rFonts w:ascii="Consolas" w:hAnsi="Consolas"/>
-          <w:sz w:val="18"/>
-          <w:szCs w:val="18"/>
+      <w:proofErr w:type="gramEnd"/>
+    </w:p>
+    <w:p>
+      <w:pPr>
+        <w:tabs>
+          <w:tab w:val="left" w:pos="5760"/>
+        </w:tabs>
+        <w:spacing w:line="240" w:lineRule="auto"/>
+        <w:contextualSpacing/>
+        <w:rPr>
+          <w:rFonts w:ascii="Consolas" w:hAnsi="Consolas"/>
+          <w:sz w:val="18"/>
+          <w:szCs w:val="18"/>
+          <w:lang w:val="es-419"/>
         </w:rPr>
       </w:pPr>
     </w:p>

--- a/1 Git Tutorial.docx
+++ b/1 Git Tutorial.docx
@@ -137,6 +137,21 @@
           <w:szCs w:val="18"/>
         </w:rPr>
       </w:pPr>
+    </w:p>
+    <w:p>
+      <w:pPr>
+        <w:tabs>
+          <w:tab w:val="left" w:pos="5760"/>
+        </w:tabs>
+        <w:spacing w:line="240" w:lineRule="auto"/>
+        <w:ind w:firstLine="360"/>
+        <w:contextualSpacing/>
+        <w:rPr>
+          <w:rFonts w:ascii="Consolas" w:hAnsi="Consolas"/>
+          <w:sz w:val="18"/>
+          <w:szCs w:val="18"/>
+        </w:rPr>
+      </w:pPr>
       <w:r>
         <w:rPr>
           <w:rFonts w:ascii="Consolas" w:hAnsi="Consolas"/>
@@ -302,21 +317,6 @@
     <w:p>
       <w:pPr>
         <w:tabs>
-          <w:tab w:val="left" w:pos="5760"/>
-        </w:tabs>
-        <w:spacing w:line="240" w:lineRule="auto"/>
-        <w:ind w:firstLine="360"/>
-        <w:contextualSpacing/>
-        <w:rPr>
-          <w:rFonts w:ascii="Consolas" w:hAnsi="Consolas"/>
-          <w:sz w:val="18"/>
-          <w:szCs w:val="18"/>
-        </w:rPr>
-      </w:pPr>
-    </w:p>
-    <w:p>
-      <w:pPr>
-        <w:tabs>
           <w:tab w:val="left" w:pos="720"/>
           <w:tab w:val="left" w:leader="dot" w:pos="4320"/>
         </w:tabs>
@@ -367,6 +367,7 @@
           <w:tab w:val="left" w:leader="dot" w:pos="4320"/>
         </w:tabs>
         <w:spacing w:line="240" w:lineRule="auto"/>
+        <w:ind w:firstLine="360"/>
         <w:contextualSpacing/>
         <w:rPr>
           <w:rFonts w:ascii="Consolas" w:hAnsi="Consolas"/>
@@ -389,6 +390,21 @@
           <w:szCs w:val="18"/>
         </w:rPr>
       </w:pPr>
+    </w:p>
+    <w:p>
+      <w:pPr>
+        <w:tabs>
+          <w:tab w:val="left" w:pos="720"/>
+          <w:tab w:val="left" w:leader="dot" w:pos="4320"/>
+        </w:tabs>
+        <w:spacing w:line="240" w:lineRule="auto"/>
+        <w:contextualSpacing/>
+        <w:rPr>
+          <w:rFonts w:ascii="Consolas" w:hAnsi="Consolas"/>
+          <w:sz w:val="18"/>
+          <w:szCs w:val="18"/>
+        </w:rPr>
+      </w:pPr>
       <w:r>
         <w:rPr>
           <w:rFonts w:ascii="Consolas" w:hAnsi="Consolas"/>
@@ -930,6 +946,21 @@
           <w:tab w:val="left" w:pos="5760"/>
         </w:tabs>
         <w:spacing w:line="240" w:lineRule="auto"/>
+        <w:ind w:firstLine="360"/>
+        <w:contextualSpacing/>
+        <w:rPr>
+          <w:rFonts w:ascii="Consolas" w:hAnsi="Consolas"/>
+          <w:sz w:val="18"/>
+          <w:szCs w:val="18"/>
+        </w:rPr>
+      </w:pPr>
+    </w:p>
+    <w:p>
+      <w:pPr>
+        <w:tabs>
+          <w:tab w:val="left" w:pos="5760"/>
+        </w:tabs>
+        <w:spacing w:line="240" w:lineRule="auto"/>
         <w:contextualSpacing/>
         <w:rPr>
           <w:rFonts w:ascii="Consolas" w:hAnsi="Consolas"/>
@@ -968,6 +999,21 @@
           <w:szCs w:val="18"/>
         </w:rPr>
       </w:pPr>
+    </w:p>
+    <w:p>
+      <w:pPr>
+        <w:tabs>
+          <w:tab w:val="left" w:pos="5760"/>
+        </w:tabs>
+        <w:spacing w:line="240" w:lineRule="auto"/>
+        <w:ind w:firstLine="360"/>
+        <w:contextualSpacing/>
+        <w:rPr>
+          <w:rFonts w:ascii="Consolas" w:hAnsi="Consolas"/>
+          <w:sz w:val="18"/>
+          <w:szCs w:val="18"/>
+        </w:rPr>
+      </w:pPr>
       <w:r>
         <w:rPr>
           <w:rFonts w:ascii="Consolas" w:hAnsi="Consolas"/>
@@ -1069,6 +1115,21 @@
           <w:szCs w:val="18"/>
         </w:rPr>
       </w:pPr>
+    </w:p>
+    <w:p>
+      <w:pPr>
+        <w:tabs>
+          <w:tab w:val="left" w:pos="5760"/>
+        </w:tabs>
+        <w:spacing w:line="240" w:lineRule="auto"/>
+        <w:ind w:firstLine="360"/>
+        <w:contextualSpacing/>
+        <w:rPr>
+          <w:rFonts w:ascii="Consolas" w:hAnsi="Consolas"/>
+          <w:sz w:val="18"/>
+          <w:szCs w:val="18"/>
+        </w:rPr>
+      </w:pPr>
       <w:r>
         <w:rPr>
           <w:rFonts w:ascii="Consolas" w:hAnsi="Consolas"/>
@@ -1151,6 +1212,21 @@
           <w:szCs w:val="18"/>
         </w:rPr>
       </w:pPr>
+    </w:p>
+    <w:p>
+      <w:pPr>
+        <w:tabs>
+          <w:tab w:val="left" w:pos="5760"/>
+        </w:tabs>
+        <w:spacing w:line="240" w:lineRule="auto"/>
+        <w:ind w:firstLine="360"/>
+        <w:contextualSpacing/>
+        <w:rPr>
+          <w:rFonts w:ascii="Consolas" w:hAnsi="Consolas"/>
+          <w:sz w:val="18"/>
+          <w:szCs w:val="18"/>
+        </w:rPr>
+      </w:pPr>
       <w:r>
         <w:rPr>
           <w:rFonts w:ascii="Consolas" w:hAnsi="Consolas"/>
@@ -1243,6 +1319,51 @@
           <w:szCs w:val="18"/>
         </w:rPr>
         <w:tab/>
+      </w:r>
+    </w:p>
+    <w:p>
+      <w:pPr>
+        <w:tabs>
+          <w:tab w:val="left" w:pos="5760"/>
+        </w:tabs>
+        <w:spacing w:line="240" w:lineRule="auto"/>
+        <w:ind w:firstLine="360"/>
+        <w:contextualSpacing/>
+        <w:rPr>
+          <w:rFonts w:ascii="Consolas" w:hAnsi="Consolas"/>
+          <w:sz w:val="18"/>
+          <w:szCs w:val="18"/>
+        </w:rPr>
+      </w:pPr>
+    </w:p>
+    <w:p>
+      <w:pPr>
+        <w:tabs>
+          <w:tab w:val="left" w:pos="5760"/>
+        </w:tabs>
+        <w:spacing w:line="240" w:lineRule="auto"/>
+        <w:ind w:firstLine="360"/>
+        <w:contextualSpacing/>
+        <w:rPr>
+          <w:rFonts w:ascii="Consolas" w:hAnsi="Consolas"/>
+          <w:sz w:val="18"/>
+          <w:szCs w:val="18"/>
+        </w:rPr>
+      </w:pPr>
+      <w:r>
+        <w:rPr>
+          <w:rFonts w:ascii="Consolas" w:hAnsi="Consolas"/>
+          <w:sz w:val="18"/>
+          <w:szCs w:val="18"/>
+        </w:rPr>
+        <w:tab/>
+      </w:r>
+      <w:r>
+        <w:rPr>
+          <w:rFonts w:ascii="Consolas" w:hAnsi="Consolas"/>
+          <w:sz w:val="18"/>
+          <w:szCs w:val="18"/>
+        </w:rPr>
         <w:t>$ git mv file.txt file2.txt</w:t>
       </w:r>
     </w:p>
@@ -1252,6 +1373,7 @@
           <w:tab w:val="left" w:pos="5760"/>
         </w:tabs>
         <w:spacing w:line="240" w:lineRule="auto"/>
+        <w:ind w:firstLine="360"/>
         <w:contextualSpacing/>
         <w:rPr>
           <w:rFonts w:ascii="Consolas" w:hAnsi="Consolas"/>
@@ -1360,6 +1482,21 @@
           <w:szCs w:val="18"/>
         </w:rPr>
       </w:pPr>
+    </w:p>
+    <w:p>
+      <w:pPr>
+        <w:tabs>
+          <w:tab w:val="left" w:pos="5760"/>
+        </w:tabs>
+        <w:spacing w:line="240" w:lineRule="auto"/>
+        <w:ind w:firstLine="360"/>
+        <w:contextualSpacing/>
+        <w:rPr>
+          <w:rFonts w:ascii="Consolas" w:hAnsi="Consolas"/>
+          <w:sz w:val="18"/>
+          <w:szCs w:val="18"/>
+        </w:rPr>
+      </w:pPr>
       <w:r>
         <w:rPr>
           <w:rFonts w:ascii="Consolas" w:hAnsi="Consolas"/>
@@ -1393,23 +1530,41 @@
     </w:p>
     <w:p>
       <w:pPr>
-        <w:tabs>
-          <w:tab w:val="left" w:pos="5760"/>
-        </w:tabs>
-        <w:spacing w:line="240" w:lineRule="auto"/>
-        <w:contextualSpacing/>
-        <w:rPr>
-          <w:rFonts w:ascii="Consolas" w:hAnsi="Consolas"/>
-          <w:sz w:val="18"/>
-          <w:szCs w:val="18"/>
-        </w:rPr>
-      </w:pPr>
-      <w:r>
-        <w:rPr>
-          <w:rFonts w:ascii="Consolas" w:hAnsi="Consolas"/>
-          <w:sz w:val="18"/>
-          <w:szCs w:val="18"/>
-        </w:rPr>
+        <w:rPr>
+          <w:rFonts w:ascii="Consolas" w:hAnsi="Consolas"/>
+          <w:sz w:val="18"/>
+          <w:szCs w:val="18"/>
+        </w:rPr>
+      </w:pPr>
+      <w:r>
+        <w:rPr>
+          <w:rFonts w:ascii="Consolas" w:hAnsi="Consolas"/>
+          <w:sz w:val="18"/>
+          <w:szCs w:val="18"/>
+        </w:rPr>
+        <w:br w:type="page"/>
+      </w:r>
+    </w:p>
+    <w:p>
+      <w:pPr>
+        <w:tabs>
+          <w:tab w:val="left" w:pos="5760"/>
+        </w:tabs>
+        <w:spacing w:line="240" w:lineRule="auto"/>
+        <w:contextualSpacing/>
+        <w:rPr>
+          <w:rFonts w:ascii="Consolas" w:hAnsi="Consolas"/>
+          <w:sz w:val="18"/>
+          <w:szCs w:val="18"/>
+        </w:rPr>
+      </w:pPr>
+      <w:r>
+        <w:rPr>
+          <w:rFonts w:ascii="Consolas" w:hAnsi="Consolas"/>
+          <w:sz w:val="18"/>
+          <w:szCs w:val="18"/>
+        </w:rPr>
+        <w:lastRenderedPageBreak/>
         <w:t>Git Tutorial – 13 – How to Commit Directly to the Repository</w:t>
       </w:r>
     </w:p>
@@ -1427,6 +1582,21 @@
           <w:szCs w:val="18"/>
         </w:rPr>
       </w:pPr>
+    </w:p>
+    <w:p>
+      <w:pPr>
+        <w:tabs>
+          <w:tab w:val="left" w:pos="5760"/>
+        </w:tabs>
+        <w:spacing w:line="240" w:lineRule="auto"/>
+        <w:ind w:firstLine="360"/>
+        <w:contextualSpacing/>
+        <w:rPr>
+          <w:rFonts w:ascii="Consolas" w:hAnsi="Consolas"/>
+          <w:sz w:val="18"/>
+          <w:szCs w:val="18"/>
+        </w:rPr>
+      </w:pPr>
       <w:r>
         <w:rPr>
           <w:rFonts w:ascii="Consolas" w:hAnsi="Consolas"/>
@@ -1487,6 +1657,21 @@
           <w:szCs w:val="18"/>
         </w:rPr>
       </w:pPr>
+    </w:p>
+    <w:p>
+      <w:pPr>
+        <w:tabs>
+          <w:tab w:val="left" w:pos="5760"/>
+        </w:tabs>
+        <w:spacing w:line="240" w:lineRule="auto"/>
+        <w:ind w:firstLine="360"/>
+        <w:contextualSpacing/>
+        <w:rPr>
+          <w:rFonts w:ascii="Consolas" w:hAnsi="Consolas"/>
+          <w:sz w:val="18"/>
+          <w:szCs w:val="18"/>
+        </w:rPr>
+      </w:pPr>
       <w:r>
         <w:rPr>
           <w:rFonts w:ascii="Consolas" w:hAnsi="Consolas"/>
@@ -1623,6 +1808,21 @@
           <w:szCs w:val="18"/>
         </w:rPr>
       </w:pPr>
+    </w:p>
+    <w:p>
+      <w:pPr>
+        <w:tabs>
+          <w:tab w:val="left" w:pos="5760"/>
+        </w:tabs>
+        <w:spacing w:line="240" w:lineRule="auto"/>
+        <w:ind w:firstLine="360"/>
+        <w:contextualSpacing/>
+        <w:rPr>
+          <w:rFonts w:ascii="Consolas" w:hAnsi="Consolas"/>
+          <w:sz w:val="18"/>
+          <w:szCs w:val="18"/>
+        </w:rPr>
+      </w:pPr>
       <w:proofErr w:type="spellStart"/>
       <w:r>
         <w:rPr>
@@ -1719,6 +1919,21 @@
           <w:szCs w:val="18"/>
         </w:rPr>
       </w:pPr>
+    </w:p>
+    <w:p>
+      <w:pPr>
+        <w:tabs>
+          <w:tab w:val="left" w:pos="5760"/>
+        </w:tabs>
+        <w:spacing w:line="240" w:lineRule="auto"/>
+        <w:ind w:firstLine="360"/>
+        <w:contextualSpacing/>
+        <w:rPr>
+          <w:rFonts w:ascii="Consolas" w:hAnsi="Consolas"/>
+          <w:sz w:val="18"/>
+          <w:szCs w:val="18"/>
+        </w:rPr>
+      </w:pPr>
       <w:r>
         <w:rPr>
           <w:rFonts w:ascii="Consolas" w:hAnsi="Consolas"/>
@@ -1748,7 +1963,6 @@
           <w:sz w:val="18"/>
           <w:szCs w:val="18"/>
         </w:rPr>
-        <w:lastRenderedPageBreak/>
         <w:t>without deleting third)</w:t>
       </w:r>
       <w:r>
@@ -1841,29 +2055,6 @@
           <w:tab w:val="left" w:pos="5760"/>
         </w:tabs>
         <w:spacing w:line="240" w:lineRule="auto"/>
-        <w:ind w:firstLine="360"/>
-        <w:contextualSpacing/>
-        <w:rPr>
-          <w:rFonts w:ascii="Consolas" w:hAnsi="Consolas"/>
-          <w:sz w:val="18"/>
-          <w:szCs w:val="18"/>
-        </w:rPr>
-      </w:pPr>
-      <w:r>
-        <w:rPr>
-          <w:rFonts w:ascii="Consolas" w:hAnsi="Consolas"/>
-          <w:sz w:val="18"/>
-          <w:szCs w:val="18"/>
-        </w:rPr>
-        <w:tab/>
-      </w:r>
-    </w:p>
-    <w:p>
-      <w:pPr>
-        <w:tabs>
-          <w:tab w:val="left" w:pos="5760"/>
-        </w:tabs>
-        <w:spacing w:line="240" w:lineRule="auto"/>
         <w:contextualSpacing/>
         <w:rPr>
           <w:rFonts w:ascii="Consolas" w:hAnsi="Consolas"/>
@@ -1916,21 +2107,94 @@
           <w:szCs w:val="18"/>
         </w:rPr>
       </w:pPr>
-      <w:r>
-        <w:rPr>
-          <w:rFonts w:ascii="Consolas" w:hAnsi="Consolas"/>
-          <w:sz w:val="18"/>
-          <w:szCs w:val="18"/>
-        </w:rPr>
-        <w:t xml:space="preserve">To publish a </w:t>
-      </w:r>
-      <w:r>
-        <w:rPr>
-          <w:rFonts w:ascii="Consolas" w:hAnsi="Consolas"/>
-          <w:sz w:val="18"/>
-          <w:szCs w:val="18"/>
-        </w:rPr>
-        <w:t>file</w:t>
+    </w:p>
+    <w:p>
+      <w:pPr>
+        <w:tabs>
+          <w:tab w:val="left" w:pos="5760"/>
+        </w:tabs>
+        <w:spacing w:line="240" w:lineRule="auto"/>
+        <w:ind w:firstLine="360"/>
+        <w:contextualSpacing/>
+        <w:rPr>
+          <w:rFonts w:ascii="Consolas" w:hAnsi="Consolas"/>
+          <w:sz w:val="18"/>
+          <w:szCs w:val="18"/>
+        </w:rPr>
+      </w:pPr>
+    </w:p>
+    <w:p>
+      <w:pPr>
+        <w:tabs>
+          <w:tab w:val="left" w:pos="5760"/>
+        </w:tabs>
+        <w:spacing w:line="240" w:lineRule="auto"/>
+        <w:contextualSpacing/>
+        <w:rPr>
+          <w:rFonts w:ascii="Consolas" w:hAnsi="Consolas"/>
+          <w:sz w:val="18"/>
+          <w:szCs w:val="18"/>
+        </w:rPr>
+      </w:pPr>
+    </w:p>
+    <w:p>
+      <w:pPr>
+        <w:tabs>
+          <w:tab w:val="left" w:pos="5760"/>
+        </w:tabs>
+        <w:spacing w:line="240" w:lineRule="auto"/>
+        <w:contextualSpacing/>
+        <w:rPr>
+          <w:rFonts w:ascii="Consolas" w:hAnsi="Consolas"/>
+          <w:sz w:val="18"/>
+          <w:szCs w:val="18"/>
+        </w:rPr>
+      </w:pPr>
+      <w:r>
+        <w:rPr>
+          <w:rFonts w:ascii="Consolas" w:hAnsi="Consolas"/>
+          <w:sz w:val="18"/>
+          <w:szCs w:val="18"/>
+        </w:rPr>
+        <w:t>Git Tutorial – 18 – Pushing to GitHub Repository</w:t>
+      </w:r>
+    </w:p>
+    <w:p>
+      <w:pPr>
+        <w:tabs>
+          <w:tab w:val="left" w:pos="5760"/>
+        </w:tabs>
+        <w:spacing w:line="240" w:lineRule="auto"/>
+        <w:ind w:firstLine="360"/>
+        <w:contextualSpacing/>
+        <w:rPr>
+          <w:rFonts w:ascii="Consolas" w:hAnsi="Consolas"/>
+          <w:sz w:val="18"/>
+          <w:szCs w:val="18"/>
+        </w:rPr>
+      </w:pPr>
+    </w:p>
+    <w:p>
+      <w:pPr>
+        <w:tabs>
+          <w:tab w:val="left" w:pos="5760"/>
+        </w:tabs>
+        <w:spacing w:line="240" w:lineRule="auto"/>
+        <w:ind w:firstLine="360"/>
+        <w:contextualSpacing/>
+        <w:rPr>
+          <w:rFonts w:ascii="Consolas" w:hAnsi="Consolas"/>
+          <w:sz w:val="18"/>
+          <w:szCs w:val="18"/>
+        </w:rPr>
+      </w:pPr>
+      <w:r>
+        <w:rPr>
+          <w:rFonts w:ascii="Consolas" w:hAnsi="Consolas"/>
+          <w:sz w:val="18"/>
+          <w:szCs w:val="18"/>
+        </w:rPr>
+        <w:t>To publish a file</w:t>
       </w:r>
       <w:r>
         <w:rPr>
@@ -2028,25 +2292,23 @@
           <w:rFonts w:ascii="Consolas" w:hAnsi="Consolas"/>
           <w:sz w:val="18"/>
           <w:szCs w:val="18"/>
-          <w:lang w:val="es-419"/>
-        </w:rPr>
-      </w:pPr>
-      <w:r>
-        <w:rPr>
-          <w:rFonts w:ascii="Consolas" w:hAnsi="Consolas"/>
-          <w:sz w:val="18"/>
-          <w:szCs w:val="18"/>
-        </w:rPr>
-        <w:tab/>
-      </w:r>
-      <w:r>
-        <w:rPr>
-          <w:rFonts w:ascii="Consolas" w:hAnsi="Consolas"/>
-          <w:sz w:val="18"/>
-          <w:szCs w:val="18"/>
-          <w:lang w:val="es-419"/>
-        </w:rPr>
-        <w:t xml:space="preserve">4. </w:t>
+        </w:rPr>
+      </w:pPr>
+      <w:r>
+        <w:rPr>
+          <w:rFonts w:ascii="Consolas" w:hAnsi="Consolas"/>
+          <w:sz w:val="18"/>
+          <w:szCs w:val="18"/>
+        </w:rPr>
+        <w:tab/>
+      </w:r>
+      <w:r>
+        <w:rPr>
+          <w:rFonts w:ascii="Consolas" w:hAnsi="Consolas"/>
+          <w:sz w:val="18"/>
+          <w:szCs w:val="18"/>
+        </w:rPr>
+        <w:t xml:space="preserve">4. git push -u </w:t>
       </w:r>
       <w:proofErr w:type="spellStart"/>
       <w:r>
@@ -2054,9 +2316,8 @@
           <w:rFonts w:ascii="Consolas" w:hAnsi="Consolas"/>
           <w:sz w:val="18"/>
           <w:szCs w:val="18"/>
-          <w:lang w:val="es-419"/>
-        </w:rPr>
-        <w:t>git</w:t>
+        </w:rPr>
+        <w:t>githubrepo</w:t>
       </w:r>
       <w:proofErr w:type="spellEnd"/>
       <w:r>
@@ -2064,9 +2325,44 @@
           <w:rFonts w:ascii="Consolas" w:hAnsi="Consolas"/>
           <w:sz w:val="18"/>
           <w:szCs w:val="18"/>
-          <w:lang w:val="es-419"/>
-        </w:rPr>
-        <w:t xml:space="preserve"> </w:t>
+        </w:rPr>
+        <w:t xml:space="preserve"> master</w:t>
+      </w:r>
+    </w:p>
+    <w:p>
+      <w:pPr>
+        <w:tabs>
+          <w:tab w:val="left" w:pos="5760"/>
+        </w:tabs>
+        <w:spacing w:line="240" w:lineRule="auto"/>
+        <w:contextualSpacing/>
+        <w:rPr>
+          <w:rFonts w:ascii="Consolas" w:hAnsi="Consolas"/>
+          <w:sz w:val="18"/>
+          <w:szCs w:val="18"/>
+        </w:rPr>
+      </w:pPr>
+    </w:p>
+    <w:p>
+      <w:pPr>
+        <w:tabs>
+          <w:tab w:val="left" w:pos="5760"/>
+        </w:tabs>
+        <w:spacing w:line="240" w:lineRule="auto"/>
+        <w:contextualSpacing/>
+        <w:rPr>
+          <w:rFonts w:ascii="Consolas" w:hAnsi="Consolas"/>
+          <w:sz w:val="18"/>
+          <w:szCs w:val="18"/>
+        </w:rPr>
+      </w:pPr>
+      <w:r>
+        <w:rPr>
+          <w:rFonts w:ascii="Consolas" w:hAnsi="Consolas"/>
+          <w:sz w:val="18"/>
+          <w:szCs w:val="18"/>
+        </w:rPr>
+        <w:t xml:space="preserve">Git Tutorial – 19 – </w:t>
       </w:r>
       <w:proofErr w:type="spellStart"/>
       <w:r>
@@ -2074,9 +2370,8 @@
           <w:rFonts w:ascii="Consolas" w:hAnsi="Consolas"/>
           <w:sz w:val="18"/>
           <w:szCs w:val="18"/>
-          <w:lang w:val="es-419"/>
-        </w:rPr>
-        <w:t>push</w:t>
+        </w:rPr>
+        <w:t>gitignore</w:t>
       </w:r>
       <w:proofErr w:type="spellEnd"/>
       <w:r>
@@ -2084,9 +2379,100 @@
           <w:rFonts w:ascii="Consolas" w:hAnsi="Consolas"/>
           <w:sz w:val="18"/>
           <w:szCs w:val="18"/>
-          <w:lang w:val="es-419"/>
-        </w:rPr>
-        <w:t xml:space="preserve"> -u </w:t>
+        </w:rPr>
+        <w:t xml:space="preserve"> and GitHub Desktop</w:t>
+      </w:r>
+    </w:p>
+    <w:p>
+      <w:pPr>
+        <w:tabs>
+          <w:tab w:val="left" w:pos="5760"/>
+        </w:tabs>
+        <w:spacing w:line="240" w:lineRule="auto"/>
+        <w:ind w:firstLine="360"/>
+        <w:contextualSpacing/>
+        <w:rPr>
+          <w:rFonts w:ascii="Consolas" w:hAnsi="Consolas"/>
+          <w:sz w:val="18"/>
+          <w:szCs w:val="18"/>
+        </w:rPr>
+      </w:pPr>
+    </w:p>
+    <w:p>
+      <w:pPr>
+        <w:tabs>
+          <w:tab w:val="left" w:pos="5760"/>
+        </w:tabs>
+        <w:spacing w:line="240" w:lineRule="auto"/>
+        <w:ind w:firstLine="360"/>
+        <w:contextualSpacing/>
+        <w:rPr>
+          <w:rFonts w:ascii="Consolas" w:hAnsi="Consolas"/>
+          <w:sz w:val="18"/>
+          <w:szCs w:val="18"/>
+        </w:rPr>
+      </w:pPr>
+      <w:r>
+        <w:rPr>
+          <w:rFonts w:ascii="Consolas" w:hAnsi="Consolas"/>
+          <w:sz w:val="18"/>
+          <w:szCs w:val="18"/>
+        </w:rPr>
+        <w:t>Add repo on GitHub</w:t>
+      </w:r>
+    </w:p>
+    <w:p>
+      <w:pPr>
+        <w:tabs>
+          <w:tab w:val="left" w:pos="5760"/>
+        </w:tabs>
+        <w:spacing w:line="240" w:lineRule="auto"/>
+        <w:ind w:firstLine="360"/>
+        <w:contextualSpacing/>
+        <w:rPr>
+          <w:rFonts w:ascii="Consolas" w:hAnsi="Consolas"/>
+          <w:sz w:val="18"/>
+          <w:szCs w:val="18"/>
+        </w:rPr>
+      </w:pPr>
+      <w:r>
+        <w:rPr>
+          <w:rFonts w:ascii="Consolas" w:hAnsi="Consolas"/>
+          <w:sz w:val="18"/>
+          <w:szCs w:val="18"/>
+        </w:rPr>
+        <w:t>Using GitHub desktop</w:t>
+      </w:r>
+      <w:r>
+        <w:rPr>
+          <w:rFonts w:ascii="Consolas" w:hAnsi="Consolas"/>
+          <w:sz w:val="18"/>
+          <w:szCs w:val="18"/>
+        </w:rPr>
+        <w:t>, clone the repo</w:t>
+      </w:r>
+    </w:p>
+    <w:p>
+      <w:pPr>
+        <w:tabs>
+          <w:tab w:val="left" w:pos="5760"/>
+        </w:tabs>
+        <w:spacing w:line="240" w:lineRule="auto"/>
+        <w:ind w:firstLine="360"/>
+        <w:contextualSpacing/>
+        <w:rPr>
+          <w:rFonts w:ascii="Consolas" w:hAnsi="Consolas"/>
+          <w:sz w:val="18"/>
+          <w:szCs w:val="18"/>
+        </w:rPr>
+      </w:pPr>
+      <w:r>
+        <w:rPr>
+          <w:rFonts w:ascii="Consolas" w:hAnsi="Consolas"/>
+          <w:sz w:val="18"/>
+          <w:szCs w:val="18"/>
+        </w:rPr>
+        <w:t xml:space="preserve">Create a </w:t>
       </w:r>
       <w:proofErr w:type="spellStart"/>
       <w:r>
@@ -2094,9 +2480,8 @@
           <w:rFonts w:ascii="Consolas" w:hAnsi="Consolas"/>
           <w:sz w:val="18"/>
           <w:szCs w:val="18"/>
-          <w:lang w:val="es-419"/>
-        </w:rPr>
-        <w:t>githubrepo</w:t>
+        </w:rPr>
+        <w:t>gitignore</w:t>
       </w:r>
       <w:proofErr w:type="spellEnd"/>
       <w:r>
@@ -2104,357 +2489,625 @@
           <w:rFonts w:ascii="Consolas" w:hAnsi="Consolas"/>
           <w:sz w:val="18"/>
           <w:szCs w:val="18"/>
-          <w:lang w:val="es-419"/>
-        </w:rPr>
-        <w:t xml:space="preserve"> </w:t>
-      </w:r>
-      <w:proofErr w:type="gramStart"/>
-      <w:r>
-        <w:rPr>
-          <w:rFonts w:ascii="Consolas" w:hAnsi="Consolas"/>
-          <w:sz w:val="18"/>
-          <w:szCs w:val="18"/>
-          <w:lang w:val="es-419"/>
-        </w:rPr>
-        <w:t>m</w:t>
-      </w:r>
-      <w:r>
-        <w:rPr>
-          <w:rFonts w:ascii="Consolas" w:hAnsi="Consolas"/>
-          <w:sz w:val="18"/>
-          <w:szCs w:val="18"/>
-          <w:lang w:val="es-419"/>
-        </w:rPr>
-        <w:t>aster</w:t>
-      </w:r>
+        </w:rPr>
+        <w:t xml:space="preserve"> file.</w:t>
+      </w:r>
+    </w:p>
+    <w:p>
+      <w:pPr>
+        <w:tabs>
+          <w:tab w:val="left" w:pos="5760"/>
+        </w:tabs>
+        <w:spacing w:line="240" w:lineRule="auto"/>
+        <w:contextualSpacing/>
+        <w:rPr>
+          <w:rFonts w:ascii="Consolas" w:hAnsi="Consolas"/>
+          <w:sz w:val="18"/>
+          <w:szCs w:val="18"/>
+        </w:rPr>
+      </w:pPr>
+    </w:p>
+    <w:p>
+      <w:pPr>
+        <w:tabs>
+          <w:tab w:val="left" w:pos="5760"/>
+        </w:tabs>
+        <w:spacing w:line="240" w:lineRule="auto"/>
+        <w:contextualSpacing/>
+        <w:rPr>
+          <w:rFonts w:ascii="Consolas" w:hAnsi="Consolas"/>
+          <w:sz w:val="18"/>
+          <w:szCs w:val="18"/>
+        </w:rPr>
+      </w:pPr>
+      <w:r>
+        <w:rPr>
+          <w:rFonts w:ascii="Consolas" w:hAnsi="Consolas"/>
+          <w:sz w:val="18"/>
+          <w:szCs w:val="18"/>
+        </w:rPr>
+        <w:t>Git Tutorial – 20 – Committing Changes to GitHub</w:t>
+      </w:r>
+    </w:p>
+    <w:p>
+      <w:pPr>
+        <w:tabs>
+          <w:tab w:val="left" w:pos="5760"/>
+        </w:tabs>
+        <w:spacing w:line="240" w:lineRule="auto"/>
+        <w:ind w:firstLine="360"/>
+        <w:contextualSpacing/>
+        <w:rPr>
+          <w:rFonts w:ascii="Consolas" w:hAnsi="Consolas"/>
+          <w:sz w:val="18"/>
+          <w:szCs w:val="18"/>
+        </w:rPr>
+      </w:pPr>
+    </w:p>
+    <w:p>
+      <w:pPr>
+        <w:tabs>
+          <w:tab w:val="left" w:pos="5760"/>
+        </w:tabs>
+        <w:spacing w:line="240" w:lineRule="auto"/>
+        <w:contextualSpacing/>
+        <w:rPr>
+          <w:rFonts w:ascii="Consolas" w:hAnsi="Consolas"/>
+          <w:sz w:val="18"/>
+          <w:szCs w:val="18"/>
+        </w:rPr>
+      </w:pPr>
+    </w:p>
+    <w:p>
+      <w:pPr>
+        <w:tabs>
+          <w:tab w:val="left" w:pos="5760"/>
+        </w:tabs>
+        <w:spacing w:line="240" w:lineRule="auto"/>
+        <w:contextualSpacing/>
+        <w:rPr>
+          <w:rFonts w:ascii="Consolas" w:hAnsi="Consolas"/>
+          <w:sz w:val="18"/>
+          <w:szCs w:val="18"/>
+        </w:rPr>
+      </w:pPr>
+      <w:r>
+        <w:rPr>
+          <w:rFonts w:ascii="Consolas" w:hAnsi="Consolas"/>
+          <w:sz w:val="18"/>
+          <w:szCs w:val="18"/>
+        </w:rPr>
+        <w:t xml:space="preserve">Git Tutorial – 21 </w:t>
+      </w:r>
+      <w:r>
+        <w:rPr>
+          <w:rFonts w:ascii="Consolas" w:hAnsi="Consolas"/>
+          <w:sz w:val="18"/>
+          <w:szCs w:val="18"/>
+        </w:rPr>
+        <w:t>–</w:t>
+      </w:r>
+      <w:r>
+        <w:rPr>
+          <w:rFonts w:ascii="Consolas" w:hAnsi="Consolas"/>
+          <w:sz w:val="18"/>
+          <w:szCs w:val="18"/>
+        </w:rPr>
+        <w:t xml:space="preserve"> Branches</w:t>
+      </w:r>
+    </w:p>
+    <w:p>
+      <w:pPr>
+        <w:tabs>
+          <w:tab w:val="left" w:pos="5760"/>
+        </w:tabs>
+        <w:spacing w:line="240" w:lineRule="auto"/>
+        <w:ind w:firstLine="360"/>
+        <w:contextualSpacing/>
+        <w:rPr>
+          <w:rFonts w:ascii="Consolas" w:hAnsi="Consolas"/>
+          <w:sz w:val="18"/>
+          <w:szCs w:val="18"/>
+        </w:rPr>
+      </w:pPr>
+    </w:p>
+    <w:p>
+      <w:pPr>
+        <w:tabs>
+          <w:tab w:val="left" w:pos="5760"/>
+        </w:tabs>
+        <w:spacing w:line="240" w:lineRule="auto"/>
+        <w:contextualSpacing/>
+        <w:rPr>
+          <w:rFonts w:ascii="Consolas" w:hAnsi="Consolas"/>
+          <w:sz w:val="18"/>
+          <w:szCs w:val="18"/>
+        </w:rPr>
+      </w:pPr>
+    </w:p>
+    <w:p>
+      <w:pPr>
+        <w:tabs>
+          <w:tab w:val="left" w:pos="5760"/>
+        </w:tabs>
+        <w:spacing w:line="240" w:lineRule="auto"/>
+        <w:contextualSpacing/>
+        <w:rPr>
+          <w:rFonts w:ascii="Consolas" w:hAnsi="Consolas"/>
+          <w:sz w:val="18"/>
+          <w:szCs w:val="18"/>
+        </w:rPr>
+      </w:pPr>
+      <w:r>
+        <w:rPr>
+          <w:rFonts w:ascii="Consolas" w:hAnsi="Consolas"/>
+          <w:sz w:val="18"/>
+          <w:szCs w:val="18"/>
+        </w:rPr>
+        <w:t>Git Tutorial – 22 – GitHub Watch star and Fork</w:t>
+      </w:r>
+    </w:p>
+    <w:p>
+      <w:pPr>
+        <w:tabs>
+          <w:tab w:val="left" w:pos="2880"/>
+          <w:tab w:val="left" w:pos="5760"/>
+        </w:tabs>
+        <w:spacing w:line="240" w:lineRule="auto"/>
+        <w:ind w:firstLine="360"/>
+        <w:contextualSpacing/>
+        <w:rPr>
+          <w:rFonts w:ascii="Consolas" w:hAnsi="Consolas"/>
+          <w:sz w:val="18"/>
+          <w:szCs w:val="18"/>
+        </w:rPr>
+      </w:pPr>
+    </w:p>
+    <w:p>
+      <w:pPr>
+        <w:tabs>
+          <w:tab w:val="left" w:pos="2880"/>
+          <w:tab w:val="left" w:pos="5760"/>
+        </w:tabs>
+        <w:spacing w:line="240" w:lineRule="auto"/>
+        <w:ind w:firstLine="360"/>
+        <w:contextualSpacing/>
+        <w:rPr>
+          <w:rFonts w:ascii="Consolas" w:hAnsi="Consolas"/>
+          <w:sz w:val="18"/>
+          <w:szCs w:val="18"/>
+        </w:rPr>
+      </w:pPr>
+      <w:r>
+        <w:rPr>
+          <w:rFonts w:ascii="Consolas" w:hAnsi="Consolas"/>
+          <w:sz w:val="18"/>
+          <w:szCs w:val="18"/>
+        </w:rPr>
+        <w:t>GitHub – Raw</w:t>
+      </w:r>
+      <w:r>
+        <w:rPr>
+          <w:rFonts w:ascii="Consolas" w:hAnsi="Consolas"/>
+          <w:sz w:val="18"/>
+          <w:szCs w:val="18"/>
+        </w:rPr>
+        <w:tab/>
+        <w:t>Use Raw when copying content</w:t>
+      </w:r>
+    </w:p>
+    <w:p>
+      <w:pPr>
+        <w:tabs>
+          <w:tab w:val="left" w:pos="2880"/>
+          <w:tab w:val="left" w:pos="5760"/>
+        </w:tabs>
+        <w:spacing w:line="240" w:lineRule="auto"/>
+        <w:ind w:firstLine="360"/>
+        <w:contextualSpacing/>
+        <w:rPr>
+          <w:rFonts w:ascii="Consolas" w:hAnsi="Consolas"/>
+          <w:sz w:val="18"/>
+          <w:szCs w:val="18"/>
+        </w:rPr>
+      </w:pPr>
+      <w:r>
+        <w:rPr>
+          <w:rFonts w:ascii="Consolas" w:hAnsi="Consolas"/>
+          <w:sz w:val="18"/>
+          <w:szCs w:val="18"/>
+        </w:rPr>
+        <w:t>GitHub – Blame</w:t>
+      </w:r>
+      <w:r>
+        <w:rPr>
+          <w:rFonts w:ascii="Consolas" w:hAnsi="Consolas"/>
+          <w:sz w:val="18"/>
+          <w:szCs w:val="18"/>
+        </w:rPr>
+        <w:tab/>
+        <w:t>View of author of each line of file</w:t>
+      </w:r>
+    </w:p>
+    <w:p>
+      <w:pPr>
+        <w:tabs>
+          <w:tab w:val="left" w:pos="2880"/>
+          <w:tab w:val="left" w:pos="5760"/>
+        </w:tabs>
+        <w:spacing w:line="240" w:lineRule="auto"/>
+        <w:ind w:firstLine="360"/>
+        <w:contextualSpacing/>
+        <w:rPr>
+          <w:rFonts w:ascii="Consolas" w:hAnsi="Consolas"/>
+          <w:sz w:val="18"/>
+          <w:szCs w:val="18"/>
+        </w:rPr>
+      </w:pPr>
+      <w:r>
+        <w:rPr>
+          <w:rFonts w:ascii="Consolas" w:hAnsi="Consolas"/>
+          <w:sz w:val="18"/>
+          <w:szCs w:val="18"/>
+        </w:rPr>
+        <w:t>GitHub – History</w:t>
+      </w:r>
+      <w:r>
+        <w:rPr>
+          <w:rFonts w:ascii="Consolas" w:hAnsi="Consolas"/>
+          <w:sz w:val="18"/>
+          <w:szCs w:val="18"/>
+        </w:rPr>
+        <w:tab/>
+        <w:t>Each commit and change for a file</w:t>
+      </w:r>
+    </w:p>
+    <w:p>
+      <w:pPr>
+        <w:tabs>
+          <w:tab w:val="left" w:pos="2880"/>
+          <w:tab w:val="left" w:pos="5760"/>
+        </w:tabs>
+        <w:spacing w:line="240" w:lineRule="auto"/>
+        <w:ind w:firstLine="360"/>
+        <w:contextualSpacing/>
+        <w:rPr>
+          <w:rFonts w:ascii="Consolas" w:hAnsi="Consolas"/>
+          <w:sz w:val="18"/>
+          <w:szCs w:val="18"/>
+        </w:rPr>
+      </w:pPr>
+    </w:p>
+    <w:p>
+      <w:pPr>
+        <w:tabs>
+          <w:tab w:val="left" w:pos="2880"/>
+          <w:tab w:val="left" w:pos="5760"/>
+        </w:tabs>
+        <w:spacing w:line="240" w:lineRule="auto"/>
+        <w:ind w:firstLine="360"/>
+        <w:contextualSpacing/>
+        <w:rPr>
+          <w:rFonts w:ascii="Consolas" w:hAnsi="Consolas"/>
+          <w:sz w:val="18"/>
+          <w:szCs w:val="18"/>
+        </w:rPr>
+      </w:pPr>
+      <w:r>
+        <w:rPr>
+          <w:rFonts w:ascii="Consolas" w:hAnsi="Consolas"/>
+          <w:sz w:val="18"/>
+          <w:szCs w:val="18"/>
+        </w:rPr>
+        <w:t>Watch</w:t>
+      </w:r>
+      <w:r>
+        <w:rPr>
+          <w:rFonts w:ascii="Consolas" w:hAnsi="Consolas"/>
+          <w:sz w:val="18"/>
+          <w:szCs w:val="18"/>
+        </w:rPr>
+        <w:tab/>
+        <w:t>Follow a project with notifications of changes</w:t>
+      </w:r>
+    </w:p>
+    <w:p>
+      <w:pPr>
+        <w:tabs>
+          <w:tab w:val="left" w:pos="2880"/>
+          <w:tab w:val="left" w:pos="5760"/>
+        </w:tabs>
+        <w:spacing w:line="240" w:lineRule="auto"/>
+        <w:ind w:firstLine="360"/>
+        <w:contextualSpacing/>
+        <w:rPr>
+          <w:rFonts w:ascii="Consolas" w:hAnsi="Consolas"/>
+          <w:sz w:val="18"/>
+          <w:szCs w:val="18"/>
+        </w:rPr>
+      </w:pPr>
+      <w:r>
+        <w:rPr>
+          <w:rFonts w:ascii="Consolas" w:hAnsi="Consolas"/>
+          <w:sz w:val="18"/>
+          <w:szCs w:val="18"/>
+        </w:rPr>
+        <w:t>Star</w:t>
+      </w:r>
+      <w:r>
+        <w:rPr>
+          <w:rFonts w:ascii="Consolas" w:hAnsi="Consolas"/>
+          <w:sz w:val="18"/>
+          <w:szCs w:val="18"/>
+        </w:rPr>
+        <w:tab/>
+        <w:t>Book mark a project</w:t>
+      </w:r>
+    </w:p>
+    <w:p>
+      <w:pPr>
+        <w:tabs>
+          <w:tab w:val="left" w:pos="2880"/>
+          <w:tab w:val="left" w:pos="5760"/>
+        </w:tabs>
+        <w:spacing w:line="240" w:lineRule="auto"/>
+        <w:ind w:firstLine="360"/>
+        <w:contextualSpacing/>
+        <w:rPr>
+          <w:rFonts w:ascii="Consolas" w:hAnsi="Consolas"/>
+          <w:sz w:val="18"/>
+          <w:szCs w:val="18"/>
+        </w:rPr>
+      </w:pPr>
+      <w:r>
+        <w:rPr>
+          <w:rFonts w:ascii="Consolas" w:hAnsi="Consolas"/>
+          <w:sz w:val="18"/>
+          <w:szCs w:val="18"/>
+        </w:rPr>
+        <w:t>Fork</w:t>
+      </w:r>
+      <w:r>
+        <w:rPr>
+          <w:rFonts w:ascii="Consolas" w:hAnsi="Consolas"/>
+          <w:sz w:val="18"/>
+          <w:szCs w:val="18"/>
+        </w:rPr>
+        <w:tab/>
+        <w:t>Make a copy of a project</w:t>
+      </w:r>
+    </w:p>
+    <w:p>
+      <w:pPr>
+        <w:tabs>
+          <w:tab w:val="left" w:pos="5760"/>
+        </w:tabs>
+        <w:spacing w:line="240" w:lineRule="auto"/>
+        <w:contextualSpacing/>
+        <w:rPr>
+          <w:rFonts w:ascii="Consolas" w:hAnsi="Consolas"/>
+          <w:sz w:val="18"/>
+          <w:szCs w:val="18"/>
+        </w:rPr>
+      </w:pPr>
+    </w:p>
+    <w:p>
+      <w:pPr>
+        <w:tabs>
+          <w:tab w:val="left" w:pos="5760"/>
+        </w:tabs>
+        <w:spacing w:line="240" w:lineRule="auto"/>
+        <w:contextualSpacing/>
+        <w:rPr>
+          <w:rFonts w:ascii="Consolas" w:hAnsi="Consolas"/>
+          <w:sz w:val="18"/>
+          <w:szCs w:val="18"/>
+        </w:rPr>
+      </w:pPr>
+      <w:r>
+        <w:rPr>
+          <w:rFonts w:ascii="Consolas" w:hAnsi="Consolas"/>
+          <w:sz w:val="18"/>
+          <w:szCs w:val="18"/>
+        </w:rPr>
+        <w:t>Git Tutorial – 23 – GitHub Issues and Labels</w:t>
+      </w:r>
+    </w:p>
+    <w:p>
+      <w:pPr>
+        <w:tabs>
+          <w:tab w:val="left" w:pos="5760"/>
+        </w:tabs>
+        <w:spacing w:line="240" w:lineRule="auto"/>
+        <w:ind w:firstLine="360"/>
+        <w:contextualSpacing/>
+        <w:rPr>
+          <w:rFonts w:ascii="Consolas" w:hAnsi="Consolas"/>
+          <w:sz w:val="18"/>
+          <w:szCs w:val="18"/>
+        </w:rPr>
+      </w:pPr>
+    </w:p>
+    <w:p>
+      <w:pPr>
+        <w:tabs>
+          <w:tab w:val="left" w:pos="2880"/>
+          <w:tab w:val="left" w:pos="5760"/>
+        </w:tabs>
+        <w:spacing w:line="240" w:lineRule="auto"/>
+        <w:ind w:firstLine="360"/>
+        <w:contextualSpacing/>
+        <w:rPr>
+          <w:rFonts w:ascii="Consolas" w:hAnsi="Consolas"/>
+          <w:sz w:val="18"/>
+          <w:szCs w:val="18"/>
+        </w:rPr>
+      </w:pPr>
+      <w:r>
+        <w:rPr>
+          <w:rFonts w:ascii="Consolas" w:hAnsi="Consolas"/>
+          <w:sz w:val="18"/>
+          <w:szCs w:val="18"/>
+        </w:rPr>
+        <w:t>GitHub - Issues tab</w:t>
+      </w:r>
+      <w:r>
+        <w:rPr>
+          <w:rFonts w:ascii="Consolas" w:hAnsi="Consolas"/>
+          <w:sz w:val="18"/>
+          <w:szCs w:val="18"/>
+        </w:rPr>
+        <w:tab/>
+        <w:t>Assign a task to be completed</w:t>
+      </w:r>
+    </w:p>
+    <w:p>
+      <w:pPr>
+        <w:tabs>
+          <w:tab w:val="left" w:pos="5760"/>
+        </w:tabs>
+        <w:spacing w:line="240" w:lineRule="auto"/>
+        <w:contextualSpacing/>
+        <w:rPr>
+          <w:rFonts w:ascii="Consolas" w:hAnsi="Consolas"/>
+          <w:sz w:val="18"/>
+          <w:szCs w:val="18"/>
+        </w:rPr>
+      </w:pPr>
+    </w:p>
+    <w:p>
+      <w:pPr>
+        <w:tabs>
+          <w:tab w:val="left" w:pos="5760"/>
+        </w:tabs>
+        <w:spacing w:line="240" w:lineRule="auto"/>
+        <w:contextualSpacing/>
+        <w:rPr>
+          <w:rFonts w:ascii="Consolas" w:hAnsi="Consolas"/>
+          <w:sz w:val="18"/>
+          <w:szCs w:val="18"/>
+        </w:rPr>
+      </w:pPr>
+      <w:r>
+        <w:rPr>
+          <w:rFonts w:ascii="Consolas" w:hAnsi="Consolas"/>
+          <w:sz w:val="18"/>
+          <w:szCs w:val="18"/>
+        </w:rPr>
+        <w:t xml:space="preserve">Git Tutorial – 24 – </w:t>
+      </w:r>
+      <w:proofErr w:type="spellStart"/>
+      <w:r>
+        <w:rPr>
+          <w:rFonts w:ascii="Consolas" w:hAnsi="Consolas"/>
+          <w:sz w:val="18"/>
+          <w:szCs w:val="18"/>
+        </w:rPr>
+        <w:t>HitHub</w:t>
+      </w:r>
+      <w:proofErr w:type="spellEnd"/>
+      <w:r>
+        <w:rPr>
+          <w:rFonts w:ascii="Consolas" w:hAnsi="Consolas"/>
+          <w:sz w:val="18"/>
+          <w:szCs w:val="18"/>
+        </w:rPr>
+        <w:t xml:space="preserve"> Wiki</w:t>
+      </w:r>
+    </w:p>
+    <w:p>
+      <w:pPr>
+        <w:tabs>
+          <w:tab w:val="left" w:pos="5760"/>
+        </w:tabs>
+        <w:spacing w:line="240" w:lineRule="auto"/>
+        <w:ind w:firstLine="360"/>
+        <w:contextualSpacing/>
+        <w:rPr>
+          <w:rFonts w:ascii="Consolas" w:hAnsi="Consolas"/>
+          <w:sz w:val="18"/>
+          <w:szCs w:val="18"/>
+        </w:rPr>
+      </w:pPr>
+      <w:hyperlink r:id="rId5" w:history="1">
+        <w:r>
+          <w:rPr>
+            <w:rStyle w:val="Hyperlink"/>
+            <w:rFonts w:ascii="Consolas" w:hAnsi="Consolas"/>
+            <w:sz w:val="18"/>
+            <w:szCs w:val="18"/>
+          </w:rPr>
+          <w:t>https://www.youtube.com/watch?v=4B0XNThjO0E&amp;list=PL6gx4Cwl9DGAKWClAD_iKpNC0bGHxGhcx&amp;index=24</w:t>
+        </w:r>
+      </w:hyperlink>
+    </w:p>
+    <w:p>
+      <w:pPr>
+        <w:tabs>
+          <w:tab w:val="left" w:pos="5760"/>
+        </w:tabs>
+        <w:spacing w:line="240" w:lineRule="auto"/>
+        <w:contextualSpacing/>
+        <w:rPr>
+          <w:rFonts w:ascii="Consolas" w:hAnsi="Consolas"/>
+          <w:sz w:val="18"/>
+          <w:szCs w:val="18"/>
+        </w:rPr>
+      </w:pPr>
+    </w:p>
+    <w:p>
+      <w:pPr>
+        <w:tabs>
+          <w:tab w:val="left" w:pos="5760"/>
+        </w:tabs>
+        <w:spacing w:line="240" w:lineRule="auto"/>
+        <w:contextualSpacing/>
+        <w:rPr>
+          <w:rFonts w:ascii="Consolas" w:hAnsi="Consolas"/>
+          <w:sz w:val="18"/>
+          <w:szCs w:val="18"/>
+        </w:rPr>
+      </w:pPr>
+      <w:r>
+        <w:rPr>
+          <w:rFonts w:ascii="Consolas" w:hAnsi="Consolas"/>
+          <w:sz w:val="18"/>
+          <w:szCs w:val="18"/>
+        </w:rPr>
+        <w:t>Git Tutorial – 25 – GitHub Organizations and Teams</w:t>
+      </w:r>
+    </w:p>
+    <w:p>
+      <w:pPr>
+        <w:tabs>
+          <w:tab w:val="left" w:pos="5760"/>
+        </w:tabs>
+        <w:spacing w:line="240" w:lineRule="auto"/>
+        <w:ind w:firstLine="360"/>
+        <w:contextualSpacing/>
+        <w:rPr>
+          <w:rFonts w:ascii="Consolas" w:hAnsi="Consolas"/>
+          <w:sz w:val="18"/>
+          <w:szCs w:val="18"/>
+        </w:rPr>
+      </w:pPr>
       <w:bookmarkStart w:id="0" w:name="_GoBack"/>
       <w:bookmarkEnd w:id="0"/>
-      <w:proofErr w:type="gramEnd"/>
-    </w:p>
-    <w:p>
-      <w:pPr>
-        <w:tabs>
-          <w:tab w:val="left" w:pos="5760"/>
-        </w:tabs>
-        <w:spacing w:line="240" w:lineRule="auto"/>
-        <w:contextualSpacing/>
-        <w:rPr>
-          <w:rFonts w:ascii="Consolas" w:hAnsi="Consolas"/>
-          <w:sz w:val="18"/>
-          <w:szCs w:val="18"/>
-          <w:lang w:val="es-419"/>
-        </w:rPr>
-      </w:pPr>
-    </w:p>
-    <w:p>
-      <w:pPr>
-        <w:tabs>
-          <w:tab w:val="left" w:pos="5760"/>
-        </w:tabs>
-        <w:spacing w:line="240" w:lineRule="auto"/>
-        <w:contextualSpacing/>
-        <w:rPr>
-          <w:rFonts w:ascii="Consolas" w:hAnsi="Consolas"/>
-          <w:sz w:val="18"/>
-          <w:szCs w:val="18"/>
-        </w:rPr>
-      </w:pPr>
-      <w:r>
-        <w:rPr>
-          <w:rFonts w:ascii="Consolas" w:hAnsi="Consolas"/>
-          <w:sz w:val="18"/>
-          <w:szCs w:val="18"/>
-        </w:rPr>
-        <w:t>Git Tutorial – 18 – Pushing to GitHub Repository</w:t>
-      </w:r>
-    </w:p>
-    <w:p>
-      <w:pPr>
-        <w:tabs>
-          <w:tab w:val="left" w:pos="5760"/>
-        </w:tabs>
-        <w:spacing w:line="240" w:lineRule="auto"/>
-        <w:contextualSpacing/>
-        <w:rPr>
-          <w:rFonts w:ascii="Consolas" w:hAnsi="Consolas"/>
-          <w:sz w:val="18"/>
-          <w:szCs w:val="18"/>
-        </w:rPr>
-      </w:pPr>
-    </w:p>
-    <w:p>
-      <w:pPr>
-        <w:tabs>
-          <w:tab w:val="left" w:pos="5760"/>
-        </w:tabs>
-        <w:spacing w:line="240" w:lineRule="auto"/>
-        <w:contextualSpacing/>
-        <w:rPr>
-          <w:rFonts w:ascii="Consolas" w:hAnsi="Consolas"/>
-          <w:sz w:val="18"/>
-          <w:szCs w:val="18"/>
-        </w:rPr>
-      </w:pPr>
-      <w:r>
-        <w:rPr>
-          <w:rFonts w:ascii="Consolas" w:hAnsi="Consolas"/>
-          <w:sz w:val="18"/>
-          <w:szCs w:val="18"/>
-        </w:rPr>
-        <w:t xml:space="preserve">Git Tutorial – 19 – </w:t>
-      </w:r>
-      <w:proofErr w:type="spellStart"/>
-      <w:r>
-        <w:rPr>
-          <w:rFonts w:ascii="Consolas" w:hAnsi="Consolas"/>
-          <w:sz w:val="18"/>
-          <w:szCs w:val="18"/>
-        </w:rPr>
-        <w:t>gitignore</w:t>
-      </w:r>
-      <w:proofErr w:type="spellEnd"/>
-      <w:r>
-        <w:rPr>
-          <w:rFonts w:ascii="Consolas" w:hAnsi="Consolas"/>
-          <w:sz w:val="18"/>
-          <w:szCs w:val="18"/>
-        </w:rPr>
-        <w:t xml:space="preserve"> and GitHub Desktop</w:t>
-      </w:r>
-    </w:p>
-    <w:p>
-      <w:pPr>
-        <w:tabs>
-          <w:tab w:val="left" w:pos="5760"/>
-        </w:tabs>
-        <w:spacing w:line="240" w:lineRule="auto"/>
-        <w:contextualSpacing/>
-        <w:rPr>
-          <w:rFonts w:ascii="Consolas" w:hAnsi="Consolas"/>
-          <w:sz w:val="18"/>
-          <w:szCs w:val="18"/>
-        </w:rPr>
-      </w:pPr>
-    </w:p>
-    <w:p>
-      <w:pPr>
-        <w:tabs>
-          <w:tab w:val="left" w:pos="5760"/>
-        </w:tabs>
-        <w:spacing w:line="240" w:lineRule="auto"/>
-        <w:contextualSpacing/>
-        <w:rPr>
-          <w:rFonts w:ascii="Consolas" w:hAnsi="Consolas"/>
-          <w:sz w:val="18"/>
-          <w:szCs w:val="18"/>
-        </w:rPr>
-      </w:pPr>
-      <w:r>
-        <w:rPr>
-          <w:rFonts w:ascii="Consolas" w:hAnsi="Consolas"/>
-          <w:sz w:val="18"/>
-          <w:szCs w:val="18"/>
-        </w:rPr>
-        <w:t>Git Tutorial – 20 – Committing Changes to GitHub</w:t>
-      </w:r>
-    </w:p>
-    <w:p>
-      <w:pPr>
-        <w:tabs>
-          <w:tab w:val="left" w:pos="5760"/>
-        </w:tabs>
-        <w:spacing w:line="240" w:lineRule="auto"/>
-        <w:contextualSpacing/>
-        <w:rPr>
-          <w:rFonts w:ascii="Consolas" w:hAnsi="Consolas"/>
-          <w:sz w:val="18"/>
-          <w:szCs w:val="18"/>
-        </w:rPr>
-      </w:pPr>
-    </w:p>
-    <w:p>
-      <w:pPr>
-        <w:tabs>
-          <w:tab w:val="left" w:pos="5760"/>
-        </w:tabs>
-        <w:spacing w:line="240" w:lineRule="auto"/>
-        <w:contextualSpacing/>
-        <w:rPr>
-          <w:rFonts w:ascii="Consolas" w:hAnsi="Consolas"/>
-          <w:sz w:val="18"/>
-          <w:szCs w:val="18"/>
-        </w:rPr>
-      </w:pPr>
-      <w:r>
-        <w:rPr>
-          <w:rFonts w:ascii="Consolas" w:hAnsi="Consolas"/>
-          <w:sz w:val="18"/>
-          <w:szCs w:val="18"/>
-        </w:rPr>
-        <w:t>Git Tutorial – 21 - Branches</w:t>
-      </w:r>
-    </w:p>
-    <w:p>
-      <w:pPr>
-        <w:tabs>
-          <w:tab w:val="left" w:pos="5760"/>
-        </w:tabs>
-        <w:spacing w:line="240" w:lineRule="auto"/>
-        <w:contextualSpacing/>
-        <w:rPr>
-          <w:rFonts w:ascii="Consolas" w:hAnsi="Consolas"/>
-          <w:sz w:val="18"/>
-          <w:szCs w:val="18"/>
-        </w:rPr>
-      </w:pPr>
-    </w:p>
-    <w:p>
-      <w:pPr>
-        <w:tabs>
-          <w:tab w:val="left" w:pos="5760"/>
-        </w:tabs>
-        <w:spacing w:line="240" w:lineRule="auto"/>
-        <w:contextualSpacing/>
-        <w:rPr>
-          <w:rFonts w:ascii="Consolas" w:hAnsi="Consolas"/>
-          <w:sz w:val="18"/>
-          <w:szCs w:val="18"/>
-        </w:rPr>
-      </w:pPr>
-      <w:r>
-        <w:rPr>
-          <w:rFonts w:ascii="Consolas" w:hAnsi="Consolas"/>
-          <w:sz w:val="18"/>
-          <w:szCs w:val="18"/>
-        </w:rPr>
-        <w:t>Git Tutorial – 22 – GitHub Watch star and Fork</w:t>
-      </w:r>
-    </w:p>
-    <w:p>
-      <w:pPr>
-        <w:tabs>
-          <w:tab w:val="left" w:pos="5760"/>
-        </w:tabs>
-        <w:spacing w:line="240" w:lineRule="auto"/>
-        <w:contextualSpacing/>
-        <w:rPr>
-          <w:rFonts w:ascii="Consolas" w:hAnsi="Consolas"/>
-          <w:sz w:val="18"/>
-          <w:szCs w:val="18"/>
-        </w:rPr>
-      </w:pPr>
-    </w:p>
-    <w:p>
-      <w:pPr>
-        <w:tabs>
-          <w:tab w:val="left" w:pos="5760"/>
-        </w:tabs>
-        <w:spacing w:line="240" w:lineRule="auto"/>
-        <w:contextualSpacing/>
-        <w:rPr>
-          <w:rFonts w:ascii="Consolas" w:hAnsi="Consolas"/>
-          <w:sz w:val="18"/>
-          <w:szCs w:val="18"/>
-        </w:rPr>
-      </w:pPr>
-      <w:r>
-        <w:rPr>
-          <w:rFonts w:ascii="Consolas" w:hAnsi="Consolas"/>
-          <w:sz w:val="18"/>
-          <w:szCs w:val="18"/>
-        </w:rPr>
-        <w:t>Git Tutorial – 23 – GitHub Issues and Labels</w:t>
-      </w:r>
-    </w:p>
-    <w:p>
-      <w:pPr>
-        <w:tabs>
-          <w:tab w:val="left" w:pos="5760"/>
-        </w:tabs>
-        <w:spacing w:line="240" w:lineRule="auto"/>
-        <w:contextualSpacing/>
-        <w:rPr>
-          <w:rFonts w:ascii="Consolas" w:hAnsi="Consolas"/>
-          <w:sz w:val="18"/>
-          <w:szCs w:val="18"/>
-        </w:rPr>
-      </w:pPr>
-    </w:p>
-    <w:p>
-      <w:pPr>
-        <w:tabs>
-          <w:tab w:val="left" w:pos="5760"/>
-        </w:tabs>
-        <w:spacing w:line="240" w:lineRule="auto"/>
-        <w:contextualSpacing/>
-        <w:rPr>
-          <w:rFonts w:ascii="Consolas" w:hAnsi="Consolas"/>
-          <w:sz w:val="18"/>
-          <w:szCs w:val="18"/>
-        </w:rPr>
-      </w:pPr>
-      <w:r>
-        <w:rPr>
-          <w:rFonts w:ascii="Consolas" w:hAnsi="Consolas"/>
-          <w:sz w:val="18"/>
-          <w:szCs w:val="18"/>
-        </w:rPr>
-        <w:t xml:space="preserve">Git Tutorial – 24 – </w:t>
-      </w:r>
-      <w:proofErr w:type="spellStart"/>
-      <w:r>
-        <w:rPr>
-          <w:rFonts w:ascii="Consolas" w:hAnsi="Consolas"/>
-          <w:sz w:val="18"/>
-          <w:szCs w:val="18"/>
-        </w:rPr>
-        <w:t>HitHub</w:t>
-      </w:r>
-      <w:proofErr w:type="spellEnd"/>
-      <w:r>
-        <w:rPr>
-          <w:rFonts w:ascii="Consolas" w:hAnsi="Consolas"/>
-          <w:sz w:val="18"/>
-          <w:szCs w:val="18"/>
-        </w:rPr>
-        <w:t xml:space="preserve"> Wiki</w:t>
-      </w:r>
-    </w:p>
-    <w:p>
-      <w:pPr>
-        <w:tabs>
-          <w:tab w:val="left" w:pos="5760"/>
-        </w:tabs>
-        <w:spacing w:line="240" w:lineRule="auto"/>
-        <w:contextualSpacing/>
-        <w:rPr>
-          <w:rFonts w:ascii="Consolas" w:hAnsi="Consolas"/>
-          <w:sz w:val="18"/>
-          <w:szCs w:val="18"/>
-        </w:rPr>
-      </w:pPr>
-    </w:p>
-    <w:p>
-      <w:pPr>
-        <w:tabs>
-          <w:tab w:val="left" w:pos="5760"/>
-        </w:tabs>
-        <w:spacing w:line="240" w:lineRule="auto"/>
-        <w:contextualSpacing/>
-        <w:rPr>
-          <w:rFonts w:ascii="Consolas" w:hAnsi="Consolas"/>
-          <w:sz w:val="18"/>
-          <w:szCs w:val="18"/>
-        </w:rPr>
-      </w:pPr>
-      <w:r>
-        <w:rPr>
-          <w:rFonts w:ascii="Consolas" w:hAnsi="Consolas"/>
-          <w:sz w:val="18"/>
-          <w:szCs w:val="18"/>
-        </w:rPr>
-        <w:t>Git Tutorial – 25 – GitHub Organizations and Teams</w:t>
-      </w:r>
+    </w:p>
+    <w:p>
+      <w:pPr>
+        <w:tabs>
+          <w:tab w:val="left" w:pos="5760"/>
+        </w:tabs>
+        <w:spacing w:line="240" w:lineRule="auto"/>
+        <w:ind w:firstLine="360"/>
+        <w:contextualSpacing/>
+        <w:rPr>
+          <w:rFonts w:ascii="Consolas" w:hAnsi="Consolas"/>
+          <w:sz w:val="18"/>
+          <w:szCs w:val="18"/>
+        </w:rPr>
+      </w:pPr>
     </w:p>
     <w:sectPr>
       <w:pgSz w:w="12240" w:h="15840"/>
@@ -3025,6 +3678,18 @@
       <w:contextualSpacing/>
     </w:pPr>
   </w:style>
+  <w:style w:type="character" w:styleId="Hyperlink">
+    <w:name w:val="Hyperlink"/>
+    <w:basedOn w:val="DefaultParagraphFont"/>
+    <w:uiPriority w:val="99"/>
+    <w:semiHidden/>
+    <w:unhideWhenUsed/>
+    <w:rsid w:val="00A546BA"/>
+    <w:rPr>
+      <w:color w:val="0000FF"/>
+      <w:u w:val="single"/>
+    </w:rPr>
+  </w:style>
 </w:styles>
 </file>
 
